--- a/新版草稿-袁柏宁-Andorid开发.docx
+++ b/新版草稿-袁柏宁-Andorid开发.docx
@@ -4859,7 +4859,6 @@
           <w:lang w:eastAsia="zh-CN"/>
         </w:rPr>
         <w:tab/>
-        <w:t/>
       </w:r>
       <w:r>
         <w:rPr>
@@ -6701,7 +6700,6 @@
           <w:lang w:eastAsia="zh-Hans"/>
         </w:rPr>
         <w:tab/>
-        <w:t/>
       </w:r>
       <w:r>
         <w:rPr>
@@ -6923,7 +6921,6 @@
           <w:lang w:eastAsia="zh-CN"/>
         </w:rPr>
         <w:tab/>
-        <w:t/>
       </w:r>
       <w:r>
         <w:rPr>
@@ -7112,6 +7109,13 @@
           <w:lang w:eastAsia="zh-Hans"/>
         </w:rPr>
         <w:tab/>
+      </w:r>
+      <w:r>
+        <w:rPr>
+          <w:rFonts w:hint="default"/>
+          <w:color w:val="953735" w:themeColor="accent2" w:themeShade="BF"/>
+          <w:lang w:eastAsia="zh-Hans"/>
+        </w:rPr>
         <w:t>https://www.jianshu.com/p/bdf78331fea1</w:t>
       </w:r>
     </w:p>
@@ -7808,8 +7812,6 @@
         </w:rPr>
         <w:t>IDEA插件开发：PsiUtilBase获取选取的文字、类名、方法名；再通过LocalFileSystem、VirtualFile、JavaDirectoryService对象创建文件夹与文件-Bi注解类、Aspcet类；通过JavaPsiFacade.getElementFactory()去获取当前元素PsiClass.getModifierList()获取需要写入的类、PsiMethod、PsiElement、PsiDirectory、PsiJavaFile等等文件系统类去控制文件结构的输出。</w:t>
       </w:r>
-      <w:bookmarkStart w:id="1" w:name="_GoBack"/>
-      <w:bookmarkEnd w:id="1"/>
     </w:p>
     <w:p>
       <w:pPr>
@@ -8248,80 +8250,6 @@
           <w:lang w:val="en-US" w:eastAsia="zh-Hans"/>
         </w:rPr>
         <w:t>工具ApkChecker</w:t>
-      </w:r>
-    </w:p>
-    <w:p>
-      <w:pPr>
-        <w:pStyle w:val="6"/>
-        <w:widowControl w:val="0"/>
-        <w:numPr>
-          <w:numId w:val="0"/>
-        </w:numPr>
-        <w:autoSpaceDE w:val="0"/>
-        <w:autoSpaceDN w:val="0"/>
-        <w:spacing w:before="44"/>
-        <w:ind w:left="1440" w:leftChars="0" w:firstLine="720" w:firstLineChars="0"/>
-        <w:rPr>
-          <w:rFonts w:hint="eastAsia"/>
-          <w:color w:val="953735" w:themeColor="accent2" w:themeShade="BF"/>
-          <w:lang w:val="en-US" w:eastAsia="zh-Hans"/>
-        </w:rPr>
-      </w:pPr>
-      <w:r>
-        <w:rPr>
-          <w:rFonts w:hint="eastAsia"/>
-          <w:color w:val="953735" w:themeColor="accent2" w:themeShade="BF"/>
-          <w:lang w:val="en-US" w:eastAsia="zh-Hans"/>
-        </w:rPr>
-        <w:t>国内外渠道资源做区分，国内渠道保留v</w:t>
-      </w:r>
-      <w:r>
-        <w:rPr>
-          <w:rFonts w:hint="default"/>
-          <w:color w:val="953735" w:themeColor="accent2" w:themeShade="BF"/>
-          <w:lang w:eastAsia="zh-Hans"/>
-        </w:rPr>
-        <w:t>7</w:t>
-      </w:r>
-      <w:r>
-        <w:rPr>
-          <w:rFonts w:hint="eastAsia"/>
-          <w:color w:val="953735" w:themeColor="accent2" w:themeShade="BF"/>
-          <w:lang w:val="en-US" w:eastAsia="zh-Hans"/>
-        </w:rPr>
-        <w:t>a架构so库、国外渠道同时保留v</w:t>
-      </w:r>
-      <w:r>
-        <w:rPr>
-          <w:rFonts w:hint="default"/>
-          <w:color w:val="953735" w:themeColor="accent2" w:themeShade="BF"/>
-          <w:lang w:eastAsia="zh-Hans"/>
-        </w:rPr>
-        <w:t>7</w:t>
-      </w:r>
-      <w:r>
-        <w:rPr>
-          <w:rFonts w:hint="eastAsia"/>
-          <w:color w:val="953735" w:themeColor="accent2" w:themeShade="BF"/>
-          <w:lang w:val="en-US" w:eastAsia="zh-Hans"/>
-        </w:rPr>
-        <w:t>a及v</w:t>
-      </w:r>
-      <w:r>
-        <w:rPr>
-          <w:rFonts w:hint="default"/>
-          <w:color w:val="953735" w:themeColor="accent2" w:themeShade="BF"/>
-          <w:lang w:eastAsia="zh-Hans"/>
-        </w:rPr>
-        <w:t>8</w:t>
-      </w:r>
-      <w:r>
-        <w:rPr>
-          <w:rFonts w:hint="eastAsia"/>
-          <w:color w:val="953735" w:themeColor="accent2" w:themeShade="BF"/>
-          <w:lang w:val="en-US" w:eastAsia="zh-Hans"/>
-        </w:rPr>
-        <w:t>a。多语言国际化国外渠道保留、国内渠道只保留默认语言</w:t>
       </w:r>
     </w:p>
     <w:p>
@@ -8348,34 +8276,12 @@
           <w:color w:val="953735" w:themeColor="accent2" w:themeShade="BF"/>
           <w:lang w:val="en-US" w:eastAsia="zh-Hans"/>
         </w:rPr>
-        <w:t>APK包大小检测也加入持续基础构建上，每次提交时都会触发前置Lint静态代码检测、并且在构建后生成APKCheker检测报告等等。</w:t>
-      </w:r>
-    </w:p>
-    <w:p>
-      <w:pPr>
-        <w:pStyle w:val="6"/>
-        <w:numPr>
-          <w:numId w:val="0"/>
-        </w:numPr>
-        <w:ind w:left="1440" w:leftChars="0" w:firstLine="720" w:firstLineChars="0"/>
-        <w:rPr>
-          <w:rFonts w:hint="eastAsia"/>
-          <w:b/>
-          <w:bCs/>
-          <w:color w:val="333333"/>
-          <w:sz w:val="32"/>
-          <w:szCs w:val="32"/>
-          <w:lang w:eastAsia="zh-Hans"/>
-        </w:rPr>
-      </w:pPr>
-      <w:r>
-        <w:rPr>
-          <w:rFonts w:hint="default"/>
-          <w:b/>
-          <w:bCs/>
-          <w:color w:val="333333"/>
-          <w:sz w:val="32"/>
-          <w:szCs w:val="32"/>
+        <w:t>国内外渠道资源做区分，国内渠道保留v</w:t>
+      </w:r>
+      <w:r>
+        <w:rPr>
+          <w:rFonts w:hint="default"/>
+          <w:color w:val="953735" w:themeColor="accent2" w:themeShade="BF"/>
           <w:lang w:eastAsia="zh-Hans"/>
         </w:rPr>
         <w:t>7</w:t>
@@ -8383,491 +8289,42 @@
       <w:r>
         <w:rPr>
           <w:rFonts w:hint="eastAsia"/>
-          <w:b/>
-          <w:bCs/>
-          <w:color w:val="333333"/>
-          <w:sz w:val="32"/>
-          <w:szCs w:val="32"/>
-          <w:lang w:eastAsia="zh-Hans"/>
-        </w:rPr>
-        <w:t>、</w:t>
-      </w:r>
-      <w:r>
-        <w:rPr>
-          <w:rFonts w:hint="eastAsia"/>
-          <w:b/>
-          <w:bCs/>
-          <w:color w:val="333333"/>
-          <w:sz w:val="32"/>
-          <w:szCs w:val="32"/>
-          <w:lang w:val="en-US" w:eastAsia="zh-Hans"/>
-        </w:rPr>
-        <w:t>性能</w:t>
-      </w:r>
-      <w:r>
-        <w:rPr>
-          <w:rFonts w:hint="eastAsia"/>
-          <w:b/>
-          <w:bCs/>
-          <w:color w:val="333333"/>
-          <w:sz w:val="32"/>
-          <w:szCs w:val="32"/>
-          <w:lang w:eastAsia="zh-CN"/>
-        </w:rPr>
-        <w:t>分析</w:t>
-      </w:r>
-      <w:r>
-        <w:rPr>
-          <w:rFonts w:hint="eastAsia"/>
-          <w:b/>
-          <w:bCs/>
-          <w:color w:val="333333"/>
-          <w:sz w:val="32"/>
-          <w:szCs w:val="32"/>
-          <w:lang w:val="en-US" w:eastAsia="zh-Hans"/>
-        </w:rPr>
-        <w:t>优化（基于Tecent</w:t>
-      </w:r>
-      <w:r>
-        <w:rPr>
-          <w:rFonts w:hint="default"/>
-          <w:b/>
-          <w:bCs/>
-          <w:color w:val="333333"/>
-          <w:sz w:val="32"/>
-          <w:szCs w:val="32"/>
-          <w:lang w:eastAsia="zh-Hans"/>
-        </w:rPr>
-        <w:t>-</w:t>
-      </w:r>
-      <w:r>
-        <w:rPr>
-          <w:rFonts w:hint="eastAsia"/>
-          <w:b/>
-          <w:bCs/>
-          <w:color w:val="333333"/>
-          <w:sz w:val="32"/>
-          <w:szCs w:val="32"/>
-          <w:lang w:val="en-US" w:eastAsia="zh-Hans"/>
-        </w:rPr>
-        <w:t>GT），核心页面启动及布局构建时间缩短</w:t>
-      </w:r>
-      <w:r>
-        <w:rPr>
-          <w:rFonts w:hint="default"/>
-          <w:b/>
-          <w:bCs/>
-          <w:color w:val="333333"/>
-          <w:sz w:val="32"/>
-          <w:szCs w:val="32"/>
-          <w:lang w:eastAsia="zh-Hans"/>
-        </w:rPr>
-        <w:t>20~30%</w:t>
-      </w:r>
-      <w:r>
-        <w:rPr>
-          <w:rFonts w:hint="eastAsia"/>
-          <w:b/>
-          <w:bCs/>
-          <w:color w:val="333333"/>
-          <w:sz w:val="32"/>
-          <w:szCs w:val="32"/>
-          <w:lang w:eastAsia="zh-Hans"/>
-        </w:rPr>
-        <w:t>；</w:t>
-      </w:r>
-      <w:r>
-        <w:rPr>
-          <w:rFonts w:hint="eastAsia"/>
-          <w:b/>
-          <w:bCs/>
-          <w:color w:val="C00000"/>
-          <w:sz w:val="24"/>
-          <w:szCs w:val="24"/>
-          <w:lang w:eastAsia="zh-Hans"/>
-        </w:rPr>
-        <w:t>（</w:t>
-      </w:r>
-      <w:r>
-        <w:rPr>
-          <w:rFonts w:hint="eastAsia"/>
-          <w:b/>
-          <w:bCs/>
-          <w:color w:val="C00000"/>
-          <w:sz w:val="24"/>
-          <w:szCs w:val="24"/>
-          <w:lang w:val="en-US" w:eastAsia="zh-Hans"/>
-        </w:rPr>
-        <w:t>核心理解</w:t>
-      </w:r>
-      <w:r>
-        <w:rPr>
-          <w:rFonts w:hint="default"/>
-          <w:b/>
-          <w:bCs/>
-          <w:color w:val="C00000"/>
-          <w:sz w:val="24"/>
-          <w:szCs w:val="24"/>
-          <w:lang w:eastAsia="zh-Hans"/>
-        </w:rPr>
-        <w:t>-16</w:t>
-      </w:r>
-      <w:r>
-        <w:rPr>
-          <w:rFonts w:hint="eastAsia"/>
-          <w:b/>
-          <w:bCs/>
-          <w:color w:val="C00000"/>
-          <w:sz w:val="24"/>
-          <w:szCs w:val="24"/>
-          <w:lang w:eastAsia="zh-Hans"/>
-        </w:rPr>
-        <w:t>）</w:t>
-      </w:r>
-    </w:p>
-    <w:p>
-      <w:pPr>
-        <w:pStyle w:val="6"/>
-        <w:numPr>
-          <w:ilvl w:val="2"/>
-          <w:numId w:val="6"/>
-        </w:numPr>
-        <w:ind w:left="3040" w:leftChars="0"/>
-        <w:rPr>
-          <w:rFonts w:hint="eastAsia"/>
-          <w:color w:val="953735" w:themeColor="accent2" w:themeShade="BF"/>
-          <w:lang w:val="en-US" w:eastAsia="zh-CN"/>
-        </w:rPr>
-      </w:pPr>
-      <w:r>
-        <w:rPr>
-          <w:rFonts w:hint="eastAsia"/>
-          <w:color w:val="953735" w:themeColor="accent2" w:themeShade="BF"/>
-          <w:lang w:val="en-US" w:eastAsia="zh-CN"/>
-        </w:rPr>
-        <w:t>分析工具原理：</w:t>
-      </w:r>
-      <w:r>
-        <w:rPr>
-          <w:rFonts w:hint="eastAsia"/>
-          <w:color w:val="953735" w:themeColor="accent2" w:themeShade="BF"/>
-          <w:lang w:val="en-US" w:eastAsia="zh-Hans"/>
-        </w:rPr>
-        <w:t>启动耗时、方法耗时、View构建耗时、View绘制耗时、流畅度FPS</w:t>
-      </w:r>
-      <w:r>
-        <w:rPr>
-          <w:rFonts w:hint="default"/>
-          <w:color w:val="953735" w:themeColor="accent2" w:themeShade="BF"/>
-          <w:lang w:eastAsia="zh-Hans"/>
-        </w:rPr>
-        <w:t xml:space="preserve"> </w:t>
-      </w:r>
-      <w:r>
-        <w:rPr>
-          <w:rFonts w:hint="eastAsia"/>
-          <w:color w:val="953735" w:themeColor="accent2" w:themeShade="BF"/>
-          <w:lang w:eastAsia="zh-Hans"/>
-        </w:rPr>
-        <w:t>（</w:t>
-      </w:r>
-      <w:r>
-        <w:rPr>
-          <w:rFonts w:hint="eastAsia"/>
-          <w:color w:val="953735" w:themeColor="accent2" w:themeShade="BF"/>
-          <w:lang w:val="en-US" w:eastAsia="zh-Hans"/>
-        </w:rPr>
-        <w:t>反射</w:t>
-      </w:r>
-      <w:r>
-        <w:rPr>
-          <w:rFonts w:hint="default"/>
-          <w:color w:val="953735" w:themeColor="accent2" w:themeShade="BF"/>
-          <w:lang w:eastAsia="zh-Hans"/>
-        </w:rPr>
-        <w:t>+</w:t>
-      </w:r>
-      <w:r>
-        <w:rPr>
-          <w:rFonts w:hint="eastAsia"/>
-          <w:color w:val="953735" w:themeColor="accent2" w:themeShade="BF"/>
-          <w:lang w:val="en-US" w:eastAsia="zh-Hans"/>
-        </w:rPr>
-        <w:t>代理Hook、AOP、Chpf</w:t>
-      </w:r>
-      <w:r>
-        <w:rPr>
-          <w:rFonts w:hint="eastAsia"/>
-          <w:color w:val="953735" w:themeColor="accent2" w:themeShade="BF"/>
-          <w:lang w:eastAsia="zh-Hans"/>
-        </w:rPr>
-        <w:t>）</w:t>
-      </w:r>
-    </w:p>
-    <w:p>
-      <w:pPr>
-        <w:pStyle w:val="6"/>
-        <w:numPr>
-          <w:ilvl w:val="2"/>
-          <w:numId w:val="6"/>
-        </w:numPr>
-        <w:ind w:left="3040" w:leftChars="0"/>
-        <w:rPr>
-          <w:rFonts w:hint="eastAsia"/>
-          <w:color w:val="953735" w:themeColor="accent2" w:themeShade="BF"/>
-          <w:lang w:val="en-US" w:eastAsia="zh-CN"/>
-        </w:rPr>
-      </w:pPr>
-      <w:r>
-        <w:rPr>
-          <w:rFonts w:hint="eastAsia"/>
-          <w:color w:val="953735" w:themeColor="accent2" w:themeShade="BF"/>
-          <w:lang w:val="en-US" w:eastAsia="zh-Hans"/>
-        </w:rPr>
-        <w:t>然后做优化、优化前理解启动跟布局构建、绘制的整体流程，整理可能存在的耗时地方、或值得优化的地方。</w:t>
-      </w:r>
-    </w:p>
-    <w:p>
-      <w:pPr>
-        <w:pStyle w:val="6"/>
-        <w:numPr>
-          <w:ilvl w:val="2"/>
-          <w:numId w:val="6"/>
-        </w:numPr>
-        <w:ind w:left="3040" w:leftChars="0"/>
-        <w:rPr>
-          <w:rFonts w:hint="eastAsia"/>
-          <w:color w:val="953735" w:themeColor="accent2" w:themeShade="BF"/>
-          <w:lang w:val="en-US" w:eastAsia="zh-CN"/>
-        </w:rPr>
-      </w:pPr>
-      <w:r>
-        <w:rPr>
-          <w:rFonts w:hint="eastAsia"/>
-          <w:color w:val="953735" w:themeColor="accent2" w:themeShade="BF"/>
-          <w:lang w:val="en-US" w:eastAsia="zh-Hans"/>
-        </w:rPr>
-        <w:t>性能优化：布局层级、标签、避免RLLL层级嵌套、避免BackGround、避免使用Wrap</w:t>
-      </w:r>
-      <w:r>
-        <w:rPr>
-          <w:rFonts w:hint="default"/>
-          <w:color w:val="953735" w:themeColor="accent2" w:themeShade="BF"/>
-          <w:lang w:eastAsia="zh-Hans"/>
-        </w:rPr>
-        <w:t>_Content</w:t>
-      </w:r>
-      <w:r>
-        <w:rPr>
-          <w:rFonts w:hint="eastAsia"/>
-          <w:color w:val="953735" w:themeColor="accent2" w:themeShade="BF"/>
-          <w:lang w:eastAsia="zh-Hans"/>
-        </w:rPr>
-        <w:t>、</w:t>
-      </w:r>
-      <w:r>
-        <w:rPr>
-          <w:rFonts w:hint="eastAsia"/>
-          <w:color w:val="953735" w:themeColor="accent2" w:themeShade="BF"/>
-          <w:lang w:val="en-US" w:eastAsia="zh-Hans"/>
-        </w:rPr>
-        <w:t>Spannable替代textView处理富文本、自定义View的话避免多次绘制并设置cavans</w:t>
-      </w:r>
-      <w:r>
-        <w:rPr>
-          <w:rFonts w:hint="default"/>
-          <w:color w:val="953735" w:themeColor="accent2" w:themeShade="BF"/>
-          <w:lang w:eastAsia="zh-Hans"/>
-        </w:rPr>
-        <w:t>.drawRect(x,x,x,x)</w:t>
-      </w:r>
-      <w:r>
-        <w:rPr>
-          <w:rFonts w:hint="eastAsia"/>
-          <w:color w:val="953735" w:themeColor="accent2" w:themeShade="BF"/>
-          <w:lang w:val="en-US" w:eastAsia="zh-Hans"/>
-        </w:rPr>
-        <w:t>绘制区域、尽量不使用帧动画、可用Json动画或属性动画替代帧动画、引入X</w:t>
-      </w:r>
-      <w:r>
-        <w:rPr>
-          <w:rFonts w:hint="default"/>
-          <w:color w:val="953735" w:themeColor="accent2" w:themeShade="BF"/>
-          <w:lang w:eastAsia="zh-Hans"/>
-        </w:rPr>
-        <w:t>2</w:t>
-      </w:r>
-      <w:r>
-        <w:rPr>
-          <w:rFonts w:hint="eastAsia"/>
-          <w:color w:val="953735" w:themeColor="accent2" w:themeShade="BF"/>
-          <w:lang w:val="en-US" w:eastAsia="zh-Hans"/>
-        </w:rPr>
-        <w:t>J架构、编译器动态将XML布局转Java方式构建。</w:t>
-      </w:r>
-    </w:p>
-    <w:p>
-      <w:pPr>
-        <w:pStyle w:val="6"/>
-        <w:numPr>
-          <w:ilvl w:val="2"/>
-          <w:numId w:val="6"/>
-        </w:numPr>
-        <w:ind w:left="3040" w:leftChars="0"/>
-        <w:rPr>
-          <w:rFonts w:hint="eastAsia"/>
-          <w:color w:val="953735" w:themeColor="accent2" w:themeShade="BF"/>
-          <w:lang w:val="en-US" w:eastAsia="zh-CN"/>
-        </w:rPr>
-      </w:pPr>
-      <w:r>
-        <w:rPr>
-          <w:rFonts w:hint="eastAsia"/>
-          <w:color w:val="953735" w:themeColor="accent2" w:themeShade="BF"/>
-          <w:lang w:val="en-US" w:eastAsia="zh-Hans"/>
-        </w:rPr>
-        <w:t>启动优化：对于Application</w:t>
-      </w:r>
-      <w:r>
-        <w:rPr>
-          <w:rFonts w:hint="default"/>
-          <w:color w:val="953735" w:themeColor="accent2" w:themeShade="BF"/>
-          <w:lang w:eastAsia="zh-Hans"/>
-        </w:rPr>
-        <w:t>-</w:t>
-      </w:r>
-      <w:r>
-        <w:rPr>
-          <w:rFonts w:hint="eastAsia"/>
-          <w:color w:val="953735" w:themeColor="accent2" w:themeShade="BF"/>
-          <w:lang w:val="en-US" w:eastAsia="zh-Hans"/>
-        </w:rPr>
-        <w:t>onCreate，避免执行一些数据IO跟初始化动作，对于业务相关的SDK就懒加载、使用时再进行初始化，对于优先级比较低的SDK就延时初始化或放到IdleHandler上空闲队列上去执行，将一些本地时间修正的请求跟校验工作放到异步执行。然后对闪屏页的Logo图片进行WebP格式的压缩，等到页面绘制结束后回调再去执行隐私政策弹窗跟BI弹窗的校验与显示逻辑。</w:t>
-      </w:r>
-    </w:p>
-    <w:p>
-      <w:pPr>
-        <w:pStyle w:val="6"/>
-        <w:rPr>
-          <w:rFonts w:hint="eastAsia"/>
-          <w:color w:val="333333"/>
-          <w:lang w:eastAsia="zh-CN"/>
-        </w:rPr>
-      </w:pPr>
-    </w:p>
-    <w:p>
-      <w:pPr>
-        <w:pStyle w:val="6"/>
-        <w:numPr>
-          <w:ilvl w:val="0"/>
-          <w:numId w:val="7"/>
-        </w:numPr>
-        <w:rPr>
-          <w:rFonts w:hint="eastAsia"/>
-          <w:color w:val="333333"/>
-          <w:lang w:eastAsia="zh-CN"/>
-        </w:rPr>
-      </w:pPr>
-      <w:r>
-        <w:rPr>
-          <w:rFonts w:hint="eastAsia"/>
-          <w:color w:val="333333"/>
-          <w:lang w:val="en-US" w:eastAsia="zh-Hans"/>
-        </w:rPr>
-        <w:t>加入中心</w:t>
-      </w:r>
-      <w:r>
-        <w:rPr>
-          <w:color w:val="333333"/>
-          <w:lang w:eastAsia="zh-CN"/>
-        </w:rPr>
-        <w:t>Devops</w:t>
-      </w:r>
-      <w:r>
-        <w:rPr>
-          <w:rFonts w:hint="eastAsia"/>
-          <w:color w:val="333333"/>
-          <w:lang w:val="en-US" w:eastAsia="zh-Hans"/>
-        </w:rPr>
-        <w:t>团队</w:t>
-      </w:r>
-      <w:r>
-        <w:rPr>
-          <w:rFonts w:hint="eastAsia"/>
-          <w:color w:val="333333"/>
-          <w:lang w:eastAsia="zh-CN"/>
-        </w:rPr>
-        <w:t>，</w:t>
-      </w:r>
-      <w:r>
-        <w:rPr>
-          <w:rFonts w:hint="eastAsia"/>
-          <w:color w:val="333333"/>
-          <w:lang w:val="en-US" w:eastAsia="zh-Hans"/>
-        </w:rPr>
-        <w:t>协助维护</w:t>
-      </w:r>
-      <w:r>
-        <w:rPr>
-          <w:rFonts w:hint="eastAsia"/>
-          <w:color w:val="333333"/>
-          <w:lang w:eastAsia="zh-CN"/>
-        </w:rPr>
-        <w:t>Jenkins</w:t>
-      </w:r>
-      <w:r>
-        <w:rPr>
-          <w:color w:val="333333"/>
-          <w:lang w:eastAsia="zh-CN"/>
-        </w:rPr>
-        <w:t>自动化</w:t>
-      </w:r>
-      <w:r>
-        <w:rPr>
-          <w:rFonts w:hint="eastAsia"/>
-          <w:color w:val="333333"/>
-          <w:lang w:eastAsia="zh-CN"/>
-        </w:rPr>
-        <w:t>构建、持续集成</w:t>
-      </w:r>
-      <w:r>
-        <w:rPr>
-          <w:color w:val="333333"/>
-          <w:lang w:eastAsia="zh-CN"/>
-        </w:rPr>
-        <w:t>，代码扫描，性能监控</w:t>
-      </w:r>
-      <w:r>
-        <w:rPr>
-          <w:rFonts w:hint="eastAsia"/>
-          <w:color w:val="333333"/>
-          <w:lang w:eastAsia="zh-Hans"/>
-        </w:rPr>
-        <w:t>、</w:t>
-      </w:r>
-      <w:r>
-        <w:rPr>
-          <w:rFonts w:hint="eastAsia"/>
-          <w:color w:val="333333"/>
-          <w:lang w:val="en-US" w:eastAsia="zh-Hans"/>
-        </w:rPr>
-        <w:t>Jenkins</w:t>
-      </w:r>
-      <w:r>
-        <w:rPr>
-          <w:rFonts w:hint="default"/>
-          <w:color w:val="333333"/>
-          <w:lang w:eastAsia="zh-Hans"/>
-        </w:rPr>
-        <w:t xml:space="preserve"> </w:t>
-      </w:r>
-      <w:r>
-        <w:rPr>
-          <w:rFonts w:hint="eastAsia"/>
-          <w:color w:val="333333"/>
-          <w:lang w:val="en-US" w:eastAsia="zh-Hans"/>
-        </w:rPr>
-        <w:t>Job及PipeLine等</w:t>
+          <w:color w:val="953735" w:themeColor="accent2" w:themeShade="BF"/>
+          <w:lang w:val="en-US" w:eastAsia="zh-Hans"/>
+        </w:rPr>
+        <w:t>a架构so库、国外渠道同时保留v</w:t>
+      </w:r>
+      <w:r>
+        <w:rPr>
+          <w:rFonts w:hint="default"/>
+          <w:color w:val="953735" w:themeColor="accent2" w:themeShade="BF"/>
+          <w:lang w:eastAsia="zh-Hans"/>
+        </w:rPr>
+        <w:t>7</w:t>
+      </w:r>
+      <w:r>
+        <w:rPr>
+          <w:rFonts w:hint="eastAsia"/>
+          <w:color w:val="953735" w:themeColor="accent2" w:themeShade="BF"/>
+          <w:lang w:val="en-US" w:eastAsia="zh-Hans"/>
+        </w:rPr>
+        <w:t>a及v</w:t>
+      </w:r>
+      <w:r>
+        <w:rPr>
+          <w:rFonts w:hint="default"/>
+          <w:color w:val="953735" w:themeColor="accent2" w:themeShade="BF"/>
+          <w:lang w:eastAsia="zh-Hans"/>
+        </w:rPr>
+        <w:t>8</w:t>
+      </w:r>
+      <w:r>
+        <w:rPr>
+          <w:rFonts w:hint="eastAsia"/>
+          <w:color w:val="953735" w:themeColor="accent2" w:themeShade="BF"/>
+          <w:lang w:val="en-US" w:eastAsia="zh-Hans"/>
+        </w:rPr>
+        <w:t>a。多语言国际化国外渠道保留、国内渠道只保留默认语言</w:t>
       </w:r>
     </w:p>
     <w:p>
@@ -8885,6 +8342,204 @@
         <w:rPr>
           <w:rFonts w:hint="eastAsia"/>
           <w:color w:val="953735" w:themeColor="accent2" w:themeShade="BF"/>
+          <w:lang w:val="en-US" w:eastAsia="zh-Hans"/>
+        </w:rPr>
+      </w:pPr>
+      <w:r>
+        <w:rPr>
+          <w:rFonts w:hint="eastAsia"/>
+          <w:color w:val="953735" w:themeColor="accent2" w:themeShade="BF"/>
+          <w:lang w:val="en-US" w:eastAsia="zh-Hans"/>
+        </w:rPr>
+        <w:t>APK包大小检测也加入持续基础构建上，每次提交时都会触发前置Lint静态代码检测、并且在构建后生成APKCheker检测报告等等。</w:t>
+      </w:r>
+    </w:p>
+    <w:p>
+      <w:pPr>
+        <w:pStyle w:val="6"/>
+        <w:numPr>
+          <w:ilvl w:val="0"/>
+          <w:numId w:val="0"/>
+        </w:numPr>
+        <w:ind w:left="1440" w:leftChars="0" w:firstLine="720" w:firstLineChars="0"/>
+        <w:rPr>
+          <w:rFonts w:hint="eastAsia"/>
+          <w:b/>
+          <w:bCs/>
+          <w:color w:val="333333"/>
+          <w:sz w:val="32"/>
+          <w:szCs w:val="32"/>
+          <w:lang w:eastAsia="zh-Hans"/>
+        </w:rPr>
+      </w:pPr>
+      <w:r>
+        <w:rPr>
+          <w:rFonts w:hint="default"/>
+          <w:b/>
+          <w:bCs/>
+          <w:color w:val="333333"/>
+          <w:sz w:val="32"/>
+          <w:szCs w:val="32"/>
+          <w:lang w:eastAsia="zh-Hans"/>
+        </w:rPr>
+        <w:t>7</w:t>
+      </w:r>
+      <w:r>
+        <w:rPr>
+          <w:rFonts w:hint="eastAsia"/>
+          <w:b/>
+          <w:bCs/>
+          <w:color w:val="333333"/>
+          <w:sz w:val="32"/>
+          <w:szCs w:val="32"/>
+          <w:lang w:eastAsia="zh-Hans"/>
+        </w:rPr>
+        <w:t>、</w:t>
+      </w:r>
+      <w:r>
+        <w:rPr>
+          <w:rFonts w:hint="eastAsia"/>
+          <w:b/>
+          <w:bCs/>
+          <w:color w:val="333333"/>
+          <w:sz w:val="32"/>
+          <w:szCs w:val="32"/>
+          <w:lang w:val="en-US" w:eastAsia="zh-Hans"/>
+        </w:rPr>
+        <w:t>性能</w:t>
+      </w:r>
+      <w:r>
+        <w:rPr>
+          <w:rFonts w:hint="eastAsia"/>
+          <w:b/>
+          <w:bCs/>
+          <w:color w:val="333333"/>
+          <w:sz w:val="32"/>
+          <w:szCs w:val="32"/>
+          <w:lang w:eastAsia="zh-CN"/>
+        </w:rPr>
+        <w:t>分析</w:t>
+      </w:r>
+      <w:r>
+        <w:rPr>
+          <w:rFonts w:hint="eastAsia"/>
+          <w:b/>
+          <w:bCs/>
+          <w:color w:val="333333"/>
+          <w:sz w:val="32"/>
+          <w:szCs w:val="32"/>
+          <w:lang w:val="en-US" w:eastAsia="zh-Hans"/>
+        </w:rPr>
+        <w:t>优化（基于Tecent</w:t>
+      </w:r>
+      <w:r>
+        <w:rPr>
+          <w:rFonts w:hint="default"/>
+          <w:b/>
+          <w:bCs/>
+          <w:color w:val="333333"/>
+          <w:sz w:val="32"/>
+          <w:szCs w:val="32"/>
+          <w:lang w:eastAsia="zh-Hans"/>
+        </w:rPr>
+        <w:t>-</w:t>
+      </w:r>
+      <w:r>
+        <w:rPr>
+          <w:rFonts w:hint="eastAsia"/>
+          <w:b/>
+          <w:bCs/>
+          <w:color w:val="333333"/>
+          <w:sz w:val="32"/>
+          <w:szCs w:val="32"/>
+          <w:lang w:val="en-US" w:eastAsia="zh-Hans"/>
+        </w:rPr>
+        <w:t>GT），核心页面启动及布局构建时间缩短</w:t>
+      </w:r>
+      <w:r>
+        <w:rPr>
+          <w:rFonts w:hint="default"/>
+          <w:b/>
+          <w:bCs/>
+          <w:color w:val="333333"/>
+          <w:sz w:val="32"/>
+          <w:szCs w:val="32"/>
+          <w:lang w:eastAsia="zh-Hans"/>
+        </w:rPr>
+        <w:t>20~30%</w:t>
+      </w:r>
+      <w:r>
+        <w:rPr>
+          <w:rFonts w:hint="eastAsia"/>
+          <w:b/>
+          <w:bCs/>
+          <w:color w:val="333333"/>
+          <w:sz w:val="32"/>
+          <w:szCs w:val="32"/>
+          <w:lang w:eastAsia="zh-Hans"/>
+        </w:rPr>
+        <w:t>；</w:t>
+      </w:r>
+      <w:r>
+        <w:rPr>
+          <w:rFonts w:hint="eastAsia"/>
+          <w:b/>
+          <w:bCs/>
+          <w:color w:val="C00000"/>
+          <w:sz w:val="24"/>
+          <w:szCs w:val="24"/>
+          <w:lang w:eastAsia="zh-Hans"/>
+        </w:rPr>
+        <w:t>（</w:t>
+      </w:r>
+      <w:r>
+        <w:rPr>
+          <w:rFonts w:hint="eastAsia"/>
+          <w:b/>
+          <w:bCs/>
+          <w:color w:val="C00000"/>
+          <w:sz w:val="24"/>
+          <w:szCs w:val="24"/>
+          <w:lang w:val="en-US" w:eastAsia="zh-Hans"/>
+        </w:rPr>
+        <w:t>核心理解</w:t>
+      </w:r>
+      <w:r>
+        <w:rPr>
+          <w:rFonts w:hint="default"/>
+          <w:b/>
+          <w:bCs/>
+          <w:color w:val="C00000"/>
+          <w:sz w:val="24"/>
+          <w:szCs w:val="24"/>
+          <w:lang w:eastAsia="zh-Hans"/>
+        </w:rPr>
+        <w:t>-16</w:t>
+      </w:r>
+      <w:r>
+        <w:rPr>
+          <w:rFonts w:hint="eastAsia"/>
+          <w:b/>
+          <w:bCs/>
+          <w:color w:val="C00000"/>
+          <w:sz w:val="24"/>
+          <w:szCs w:val="24"/>
+          <w:lang w:eastAsia="zh-Hans"/>
+        </w:rPr>
+        <w:t>）</w:t>
+      </w:r>
+    </w:p>
+    <w:p>
+      <w:pPr>
+        <w:pStyle w:val="6"/>
+        <w:numPr>
+          <w:ilvl w:val="2"/>
+          <w:numId w:val="6"/>
+        </w:numPr>
+        <w:ind w:left="3040" w:leftChars="0"/>
+        <w:rPr>
+          <w:rFonts w:hint="eastAsia"/>
+          <w:color w:val="953735" w:themeColor="accent2" w:themeShade="BF"/>
           <w:lang w:val="en-US" w:eastAsia="zh-CN"/>
         </w:rPr>
       </w:pPr>
@@ -8892,89 +8547,41 @@
         <w:rPr>
           <w:rFonts w:hint="eastAsia"/>
           <w:color w:val="953735" w:themeColor="accent2" w:themeShade="BF"/>
-          <w:lang w:val="en-US" w:eastAsia="zh-Hans"/>
-        </w:rPr>
-        <w:t>Merge</w:t>
-      </w:r>
-      <w:r>
-        <w:rPr>
-          <w:rFonts w:hint="default"/>
-          <w:color w:val="953735" w:themeColor="accent2" w:themeShade="BF"/>
-          <w:lang w:eastAsia="zh-Hans"/>
-        </w:rPr>
-        <w:t xml:space="preserve"> - </w:t>
-      </w:r>
-      <w:r>
-        <w:rPr>
-          <w:rFonts w:hint="eastAsia"/>
-          <w:color w:val="953735" w:themeColor="accent2" w:themeShade="BF"/>
-          <w:lang w:val="en-US" w:eastAsia="zh-Hans"/>
-        </w:rPr>
-        <w:t>Checkout</w:t>
-      </w:r>
-      <w:r>
-        <w:rPr>
-          <w:rFonts w:hint="default"/>
-          <w:color w:val="953735" w:themeColor="accent2" w:themeShade="BF"/>
-          <w:lang w:eastAsia="zh-Hans"/>
-        </w:rPr>
-        <w:t xml:space="preserve"> - </w:t>
-      </w:r>
-      <w:r>
-        <w:rPr>
-          <w:rFonts w:hint="eastAsia"/>
-          <w:color w:val="953735" w:themeColor="accent2" w:themeShade="BF"/>
-          <w:lang w:val="en-US" w:eastAsia="zh-Hans"/>
-        </w:rPr>
-        <w:t>静态代码检测报告</w:t>
-      </w:r>
-      <w:r>
-        <w:rPr>
-          <w:rFonts w:hint="default"/>
-          <w:color w:val="953735" w:themeColor="accent2" w:themeShade="BF"/>
-          <w:lang w:eastAsia="zh-Hans"/>
-        </w:rPr>
-        <w:t xml:space="preserve"> - </w:t>
-      </w:r>
-      <w:r>
-        <w:rPr>
-          <w:rFonts w:hint="eastAsia"/>
-          <w:color w:val="953735" w:themeColor="accent2" w:themeShade="BF"/>
-          <w:lang w:val="en-US" w:eastAsia="zh-Hans"/>
-        </w:rPr>
-        <w:t>APK特定渠道打包</w:t>
-      </w:r>
-      <w:r>
-        <w:rPr>
-          <w:rFonts w:hint="default"/>
-          <w:color w:val="953735" w:themeColor="accent2" w:themeShade="BF"/>
-          <w:lang w:eastAsia="zh-Hans"/>
-        </w:rPr>
-        <w:t xml:space="preserve"> - </w:t>
-      </w:r>
-      <w:r>
-        <w:rPr>
-          <w:rFonts w:hint="eastAsia"/>
-          <w:color w:val="953735" w:themeColor="accent2" w:themeShade="BF"/>
-          <w:lang w:val="en-US" w:eastAsia="zh-Hans"/>
-        </w:rPr>
-        <w:t>ApkCheck包检测报告</w:t>
-      </w:r>
-      <w:r>
-        <w:rPr>
-          <w:rFonts w:hint="default"/>
-          <w:color w:val="953735" w:themeColor="accent2" w:themeShade="BF"/>
-          <w:lang w:eastAsia="zh-Hans"/>
-        </w:rPr>
-        <w:t xml:space="preserve"> - </w:t>
-      </w:r>
-      <w:r>
-        <w:rPr>
-          <w:rFonts w:hint="eastAsia"/>
-          <w:color w:val="953735" w:themeColor="accent2" w:themeShade="BF"/>
-          <w:lang w:val="en-US" w:eastAsia="zh-Hans"/>
-        </w:rPr>
-        <w:t>Appium</w:t>
+          <w:lang w:val="en-US" w:eastAsia="zh-CN"/>
+        </w:rPr>
+        <w:t>分析工具原理：</w:t>
+      </w:r>
+      <w:r>
+        <w:rPr>
+          <w:rFonts w:hint="eastAsia"/>
+          <w:color w:val="953735" w:themeColor="accent2" w:themeShade="BF"/>
+          <w:lang w:val="en-US" w:eastAsia="zh-Hans"/>
+        </w:rPr>
+        <w:t>启动耗时、方法耗时、View构建耗时、View绘制耗时、流畅度FPS</w:t>
+      </w:r>
+      <w:r>
+        <w:rPr>
+          <w:rFonts w:hint="default"/>
+          <w:color w:val="953735" w:themeColor="accent2" w:themeShade="BF"/>
+          <w:lang w:eastAsia="zh-Hans"/>
+        </w:rPr>
+        <w:t xml:space="preserve"> </w:t>
+      </w:r>
+      <w:r>
+        <w:rPr>
+          <w:rFonts w:hint="eastAsia"/>
+          <w:color w:val="953735" w:themeColor="accent2" w:themeShade="BF"/>
+          <w:lang w:eastAsia="zh-Hans"/>
+        </w:rPr>
+        <w:t>（</w:t>
+      </w:r>
+      <w:r>
+        <w:rPr>
+          <w:rFonts w:hint="eastAsia"/>
+          <w:color w:val="953735" w:themeColor="accent2" w:themeShade="BF"/>
+          <w:lang w:val="en-US" w:eastAsia="zh-Hans"/>
+        </w:rPr>
+        <w:t>反射</w:t>
       </w:r>
       <w:r>
         <w:rPr>
@@ -8990,55 +8597,281 @@
           <w:color w:val="953735" w:themeColor="accent2" w:themeShade="BF"/>
           <w:lang w:val="en-US" w:eastAsia="zh-Hans"/>
         </w:rPr>
-        <w:t>STF云台跑自动化测试场景、性能检测分析报告</w:t>
-      </w:r>
-      <w:r>
-        <w:rPr>
-          <w:rFonts w:hint="default"/>
-          <w:color w:val="953735" w:themeColor="accent2" w:themeShade="BF"/>
-          <w:lang w:eastAsia="zh-Hans"/>
-        </w:rPr>
-        <w:t xml:space="preserve"> - </w:t>
-      </w:r>
-      <w:r>
-        <w:rPr>
-          <w:rFonts w:hint="eastAsia"/>
-          <w:color w:val="953735" w:themeColor="accent2" w:themeShade="BF"/>
-          <w:lang w:val="en-US" w:eastAsia="zh-Hans"/>
-        </w:rPr>
-        <w:t>Release版本加固</w:t>
-      </w:r>
-      <w:r>
-        <w:rPr>
-          <w:rFonts w:hint="default"/>
-          <w:color w:val="953735" w:themeColor="accent2" w:themeShade="BF"/>
-          <w:lang w:eastAsia="zh-Hans"/>
-        </w:rPr>
-        <w:t xml:space="preserve"> / </w:t>
-      </w:r>
-      <w:r>
-        <w:rPr>
-          <w:rFonts w:hint="eastAsia"/>
-          <w:color w:val="953735" w:themeColor="accent2" w:themeShade="BF"/>
-          <w:lang w:val="en-US" w:eastAsia="zh-Hans"/>
-        </w:rPr>
-        <w:t>重签名</w:t>
-      </w:r>
-      <w:r>
-        <w:rPr>
-          <w:rFonts w:hint="default"/>
-          <w:color w:val="953735" w:themeColor="accent2" w:themeShade="BF"/>
-          <w:lang w:eastAsia="zh-Hans"/>
-        </w:rPr>
-        <w:t>...</w:t>
-      </w:r>
-      <w:r>
-        <w:rPr>
-          <w:rFonts w:hint="eastAsia"/>
-          <w:color w:val="953735" w:themeColor="accent2" w:themeShade="BF"/>
-          <w:lang w:val="en-US" w:eastAsia="zh-Hans"/>
-        </w:rPr>
-        <w:t>一系列流程来保证版本构建的质量。</w:t>
+        <w:t>代理Hook、AOP、Chpf</w:t>
+      </w:r>
+      <w:r>
+        <w:rPr>
+          <w:rFonts w:hint="eastAsia"/>
+          <w:color w:val="953735" w:themeColor="accent2" w:themeShade="BF"/>
+          <w:lang w:eastAsia="zh-Hans"/>
+        </w:rPr>
+        <w:t>）</w:t>
+      </w:r>
+    </w:p>
+    <w:p>
+      <w:pPr>
+        <w:pStyle w:val="6"/>
+        <w:numPr>
+          <w:ilvl w:val="2"/>
+          <w:numId w:val="6"/>
+        </w:numPr>
+        <w:ind w:left="3040" w:leftChars="0"/>
+        <w:rPr>
+          <w:rFonts w:hint="eastAsia"/>
+          <w:color w:val="953735" w:themeColor="accent2" w:themeShade="BF"/>
+          <w:lang w:val="en-US" w:eastAsia="zh-CN"/>
+        </w:rPr>
+      </w:pPr>
+      <w:r>
+        <w:rPr>
+          <w:rFonts w:hint="eastAsia"/>
+          <w:color w:val="953735" w:themeColor="accent2" w:themeShade="BF"/>
+          <w:lang w:val="en-US" w:eastAsia="zh-Hans"/>
+        </w:rPr>
+        <w:t>然后做优化、优化前理解启动跟布局构建、绘制的整体流程，整理可能存在的耗时地方、或值得优化的地方。</w:t>
+      </w:r>
+    </w:p>
+    <w:p>
+      <w:pPr>
+        <w:pStyle w:val="6"/>
+        <w:numPr>
+          <w:ilvl w:val="2"/>
+          <w:numId w:val="6"/>
+        </w:numPr>
+        <w:ind w:left="3040" w:leftChars="0"/>
+        <w:rPr>
+          <w:rFonts w:hint="eastAsia"/>
+          <w:color w:val="953735" w:themeColor="accent2" w:themeShade="BF"/>
+          <w:lang w:val="en-US" w:eastAsia="zh-CN"/>
+        </w:rPr>
+      </w:pPr>
+      <w:r>
+        <w:rPr>
+          <w:rFonts w:hint="eastAsia"/>
+          <w:color w:val="953735" w:themeColor="accent2" w:themeShade="BF"/>
+          <w:lang w:val="en-US" w:eastAsia="zh-Hans"/>
+        </w:rPr>
+        <w:t>性能优化：布局层级、标签、避免RLLL层级嵌套、避免BackGround、避免使用Wrap</w:t>
+      </w:r>
+      <w:r>
+        <w:rPr>
+          <w:rFonts w:hint="default"/>
+          <w:color w:val="953735" w:themeColor="accent2" w:themeShade="BF"/>
+          <w:lang w:eastAsia="zh-Hans"/>
+        </w:rPr>
+        <w:t>_Content</w:t>
+      </w:r>
+      <w:r>
+        <w:rPr>
+          <w:rFonts w:hint="eastAsia"/>
+          <w:color w:val="953735" w:themeColor="accent2" w:themeShade="BF"/>
+          <w:lang w:eastAsia="zh-Hans"/>
+        </w:rPr>
+        <w:t>、</w:t>
+      </w:r>
+      <w:r>
+        <w:rPr>
+          <w:rFonts w:hint="eastAsia"/>
+          <w:color w:val="953735" w:themeColor="accent2" w:themeShade="BF"/>
+          <w:lang w:val="en-US" w:eastAsia="zh-Hans"/>
+        </w:rPr>
+        <w:t>Spannable替代textView处理富文本、自定义View的话避免多次绘制并设置cavans</w:t>
+      </w:r>
+      <w:r>
+        <w:rPr>
+          <w:rFonts w:hint="default"/>
+          <w:color w:val="953735" w:themeColor="accent2" w:themeShade="BF"/>
+          <w:lang w:eastAsia="zh-Hans"/>
+        </w:rPr>
+        <w:t>.drawRect(x,x,x,x)</w:t>
+      </w:r>
+      <w:r>
+        <w:rPr>
+          <w:rFonts w:hint="eastAsia"/>
+          <w:color w:val="953735" w:themeColor="accent2" w:themeShade="BF"/>
+          <w:lang w:val="en-US" w:eastAsia="zh-Hans"/>
+        </w:rPr>
+        <w:t>绘制区域、尽量不使用帧动画、可用Json动画或属性动画替代帧动画、引入X</w:t>
+      </w:r>
+      <w:r>
+        <w:rPr>
+          <w:rFonts w:hint="default"/>
+          <w:color w:val="953735" w:themeColor="accent2" w:themeShade="BF"/>
+          <w:lang w:eastAsia="zh-Hans"/>
+        </w:rPr>
+        <w:t>2</w:t>
+      </w:r>
+      <w:r>
+        <w:rPr>
+          <w:rFonts w:hint="eastAsia"/>
+          <w:color w:val="953735" w:themeColor="accent2" w:themeShade="BF"/>
+          <w:lang w:val="en-US" w:eastAsia="zh-Hans"/>
+        </w:rPr>
+        <w:t>J架构、编译器动态将XML布局转Java方式构建。</w:t>
+      </w:r>
+    </w:p>
+    <w:p>
+      <w:pPr>
+        <w:pStyle w:val="6"/>
+        <w:numPr>
+          <w:ilvl w:val="2"/>
+          <w:numId w:val="6"/>
+        </w:numPr>
+        <w:ind w:left="3040" w:leftChars="0"/>
+        <w:rPr>
+          <w:rFonts w:hint="eastAsia"/>
+          <w:color w:val="953735" w:themeColor="accent2" w:themeShade="BF"/>
+          <w:lang w:val="en-US" w:eastAsia="zh-CN"/>
+        </w:rPr>
+      </w:pPr>
+      <w:r>
+        <w:rPr>
+          <w:rFonts w:hint="eastAsia"/>
+          <w:color w:val="953735" w:themeColor="accent2" w:themeShade="BF"/>
+          <w:lang w:val="en-US" w:eastAsia="zh-Hans"/>
+        </w:rPr>
+        <w:t>启动优化：对于Application</w:t>
+      </w:r>
+      <w:r>
+        <w:rPr>
+          <w:rFonts w:hint="default"/>
+          <w:color w:val="953735" w:themeColor="accent2" w:themeShade="BF"/>
+          <w:lang w:eastAsia="zh-Hans"/>
+        </w:rPr>
+        <w:t>-</w:t>
+      </w:r>
+      <w:r>
+        <w:rPr>
+          <w:rFonts w:hint="eastAsia"/>
+          <w:color w:val="953735" w:themeColor="accent2" w:themeShade="BF"/>
+          <w:lang w:val="en-US" w:eastAsia="zh-Hans"/>
+        </w:rPr>
+        <w:t>onCreate，避免执行一些数据IO跟初始化动作，对于业务相关的SDK就懒加载、使用时再进行初始化，对于优先级比较低的SDK就延时初始化或放到IdleHandler上空闲队列上去执行，将一些本地时间修正的请求跟校验工作放到异步执行。然后对闪屏页的Logo图片进行WebP格式的压缩，等到页面绘制结束后回调再去执行隐私政策弹窗跟BI弹窗的校验与显示逻辑。</w:t>
+      </w:r>
+    </w:p>
+    <w:p>
+      <w:pPr>
+        <w:pStyle w:val="6"/>
+        <w:rPr>
+          <w:rFonts w:hint="eastAsia"/>
+          <w:color w:val="333333"/>
+          <w:lang w:eastAsia="zh-CN"/>
+        </w:rPr>
+      </w:pPr>
+    </w:p>
+    <w:p>
+      <w:pPr>
+        <w:pStyle w:val="6"/>
+        <w:numPr>
+          <w:ilvl w:val="0"/>
+          <w:numId w:val="7"/>
+        </w:numPr>
+        <w:rPr>
+          <w:rFonts w:hint="eastAsia"/>
+          <w:color w:val="333333"/>
+          <w:lang w:eastAsia="zh-CN"/>
+        </w:rPr>
+      </w:pPr>
+      <w:r>
+        <w:rPr>
+          <w:rFonts w:hint="eastAsia"/>
+          <w:color w:val="333333"/>
+          <w:lang w:val="en-US" w:eastAsia="zh-Hans"/>
+        </w:rPr>
+        <w:t>加入中心</w:t>
+      </w:r>
+      <w:r>
+        <w:rPr>
+          <w:color w:val="333333"/>
+          <w:lang w:eastAsia="zh-CN"/>
+        </w:rPr>
+        <w:t>Devops</w:t>
+      </w:r>
+      <w:r>
+        <w:rPr>
+          <w:rFonts w:hint="eastAsia"/>
+          <w:color w:val="333333"/>
+          <w:lang w:val="en-US" w:eastAsia="zh-Hans"/>
+        </w:rPr>
+        <w:t>团队</w:t>
+      </w:r>
+      <w:r>
+        <w:rPr>
+          <w:rFonts w:hint="eastAsia"/>
+          <w:color w:val="333333"/>
+          <w:lang w:eastAsia="zh-CN"/>
+        </w:rPr>
+        <w:t>，</w:t>
+      </w:r>
+      <w:r>
+        <w:rPr>
+          <w:rFonts w:hint="eastAsia"/>
+          <w:color w:val="333333"/>
+          <w:lang w:val="en-US" w:eastAsia="zh-Hans"/>
+        </w:rPr>
+        <w:t>协助维护</w:t>
+      </w:r>
+      <w:r>
+        <w:rPr>
+          <w:rFonts w:hint="eastAsia"/>
+          <w:color w:val="333333"/>
+          <w:lang w:eastAsia="zh-CN"/>
+        </w:rPr>
+        <w:t>Jenkins</w:t>
+      </w:r>
+      <w:r>
+        <w:rPr>
+          <w:color w:val="333333"/>
+          <w:lang w:eastAsia="zh-CN"/>
+        </w:rPr>
+        <w:t>自动化</w:t>
+      </w:r>
+      <w:r>
+        <w:rPr>
+          <w:rFonts w:hint="eastAsia"/>
+          <w:color w:val="333333"/>
+          <w:lang w:eastAsia="zh-CN"/>
+        </w:rPr>
+        <w:t>构建、持续集成</w:t>
+      </w:r>
+      <w:r>
+        <w:rPr>
+          <w:color w:val="333333"/>
+          <w:lang w:eastAsia="zh-CN"/>
+        </w:rPr>
+        <w:t>，代码扫描，性能监控</w:t>
+      </w:r>
+      <w:r>
+        <w:rPr>
+          <w:rFonts w:hint="eastAsia"/>
+          <w:color w:val="333333"/>
+          <w:lang w:eastAsia="zh-Hans"/>
+        </w:rPr>
+        <w:t>、</w:t>
+      </w:r>
+      <w:r>
+        <w:rPr>
+          <w:rFonts w:hint="eastAsia"/>
+          <w:color w:val="333333"/>
+          <w:lang w:val="en-US" w:eastAsia="zh-Hans"/>
+        </w:rPr>
+        <w:t>Jenkins</w:t>
+      </w:r>
+      <w:r>
+        <w:rPr>
+          <w:rFonts w:hint="default"/>
+          <w:color w:val="333333"/>
+          <w:lang w:eastAsia="zh-Hans"/>
+        </w:rPr>
+        <w:t xml:space="preserve"> </w:t>
+      </w:r>
+      <w:r>
+        <w:rPr>
+          <w:rFonts w:hint="eastAsia"/>
+          <w:color w:val="333333"/>
+          <w:lang w:val="en-US" w:eastAsia="zh-Hans"/>
+        </w:rPr>
+        <w:t>Job及PipeLine等</w:t>
       </w:r>
     </w:p>
     <w:p>
@@ -9056,64 +8889,160 @@
         <w:rPr>
           <w:rFonts w:hint="eastAsia"/>
           <w:color w:val="953735" w:themeColor="accent2" w:themeShade="BF"/>
-          <w:lang w:val="en-US" w:eastAsia="zh-Hans"/>
-        </w:rPr>
-      </w:pPr>
-      <w:r>
-        <w:rPr>
-          <w:rFonts w:hint="eastAsia"/>
-          <w:color w:val="953735" w:themeColor="accent2" w:themeShade="BF"/>
-          <w:lang w:val="en-US" w:eastAsia="zh-Hans"/>
-        </w:rPr>
-        <w:t>定时任务、Gitlab</w:t>
-      </w:r>
-      <w:r>
-        <w:rPr>
-          <w:rFonts w:hint="default"/>
-          <w:color w:val="953735" w:themeColor="accent2" w:themeShade="BF"/>
-          <w:lang w:eastAsia="zh-Hans"/>
-        </w:rPr>
-        <w:t>-</w:t>
-      </w:r>
-      <w:r>
-        <w:rPr>
-          <w:rFonts w:hint="eastAsia"/>
-          <w:color w:val="953735" w:themeColor="accent2" w:themeShade="BF"/>
-          <w:lang w:val="en-US" w:eastAsia="zh-Hans"/>
-        </w:rPr>
-        <w:t>Hook自动触发构建、前置代码检测生成报告</w:t>
-      </w:r>
-      <w:r>
-        <w:rPr>
-          <w:rFonts w:hint="default"/>
-          <w:color w:val="953735" w:themeColor="accent2" w:themeShade="BF"/>
-          <w:lang w:eastAsia="zh-Hans"/>
-        </w:rPr>
-        <w:t>-</w:t>
-      </w:r>
-      <w:r>
-        <w:rPr>
-          <w:rFonts w:hint="eastAsia"/>
-          <w:color w:val="953735" w:themeColor="accent2" w:themeShade="BF"/>
-          <w:lang w:val="en-US" w:eastAsia="zh-Hans"/>
-        </w:rPr>
-        <w:t>超阈值邮件警告、自动化构建</w:t>
-      </w:r>
-      <w:r>
-        <w:rPr>
-          <w:rFonts w:hint="default"/>
-          <w:color w:val="953735" w:themeColor="accent2" w:themeShade="BF"/>
-          <w:lang w:eastAsia="zh-Hans"/>
-        </w:rPr>
-        <w:t>-</w:t>
-      </w:r>
-      <w:r>
-        <w:rPr>
-          <w:rFonts w:hint="eastAsia"/>
-          <w:color w:val="953735" w:themeColor="accent2" w:themeShade="BF"/>
-          <w:lang w:val="en-US" w:eastAsia="zh-Hans"/>
-        </w:rPr>
-        <w:t>不同渠道变体、APKChecker进行包大小检测并生成报告、特定Performance变体包进行自动化测试、跑性能测试脚本生成性能测试报告、正式包还会触发加固重签等。</w:t>
+          <w:lang w:val="en-US" w:eastAsia="zh-CN"/>
+        </w:rPr>
+      </w:pPr>
+      <w:r>
+        <w:rPr>
+          <w:rFonts w:hint="eastAsia"/>
+          <w:color w:val="953735" w:themeColor="accent2" w:themeShade="BF"/>
+          <w:lang w:val="en-US" w:eastAsia="zh-Hans"/>
+        </w:rPr>
+        <w:t>Merge</w:t>
+      </w:r>
+      <w:r>
+        <w:rPr>
+          <w:rFonts w:hint="default"/>
+          <w:color w:val="953735" w:themeColor="accent2" w:themeShade="BF"/>
+          <w:lang w:eastAsia="zh-Hans"/>
+        </w:rPr>
+        <w:t xml:space="preserve"> - </w:t>
+      </w:r>
+      <w:r>
+        <w:rPr>
+          <w:rFonts w:hint="eastAsia"/>
+          <w:color w:val="953735" w:themeColor="accent2" w:themeShade="BF"/>
+          <w:lang w:val="en-US" w:eastAsia="zh-Hans"/>
+        </w:rPr>
+        <w:t>Checkout</w:t>
+      </w:r>
+      <w:r>
+        <w:rPr>
+          <w:rFonts w:hint="default"/>
+          <w:color w:val="953735" w:themeColor="accent2" w:themeShade="BF"/>
+          <w:lang w:eastAsia="zh-Hans"/>
+        </w:rPr>
+        <w:t xml:space="preserve"> - </w:t>
+      </w:r>
+      <w:r>
+        <w:rPr>
+          <w:rFonts w:hint="eastAsia"/>
+          <w:color w:val="953735" w:themeColor="accent2" w:themeShade="BF"/>
+          <w:lang w:val="en-US" w:eastAsia="zh-Hans"/>
+        </w:rPr>
+        <w:t>静态代码检测报告</w:t>
+      </w:r>
+      <w:r>
+        <w:rPr>
+          <w:rFonts w:hint="default"/>
+          <w:color w:val="953735" w:themeColor="accent2" w:themeShade="BF"/>
+          <w:lang w:eastAsia="zh-Hans"/>
+        </w:rPr>
+        <w:t xml:space="preserve"> - </w:t>
+      </w:r>
+      <w:r>
+        <w:rPr>
+          <w:rFonts w:hint="eastAsia"/>
+          <w:color w:val="953735" w:themeColor="accent2" w:themeShade="BF"/>
+          <w:lang w:val="en-US" w:eastAsia="zh-Hans"/>
+        </w:rPr>
+        <w:t>APK特定渠道打包</w:t>
+      </w:r>
+      <w:r>
+        <w:rPr>
+          <w:rFonts w:hint="default"/>
+          <w:color w:val="953735" w:themeColor="accent2" w:themeShade="BF"/>
+          <w:lang w:eastAsia="zh-Hans"/>
+        </w:rPr>
+        <w:t xml:space="preserve"> - </w:t>
+      </w:r>
+      <w:r>
+        <w:rPr>
+          <w:rFonts w:hint="eastAsia"/>
+          <w:color w:val="953735" w:themeColor="accent2" w:themeShade="BF"/>
+          <w:lang w:val="en-US" w:eastAsia="zh-Hans"/>
+        </w:rPr>
+        <w:t>ApkCheck包检测报告</w:t>
+      </w:r>
+      <w:r>
+        <w:rPr>
+          <w:rFonts w:hint="default"/>
+          <w:color w:val="953735" w:themeColor="accent2" w:themeShade="BF"/>
+          <w:lang w:eastAsia="zh-Hans"/>
+        </w:rPr>
+        <w:t xml:space="preserve"> - </w:t>
+      </w:r>
+      <w:r>
+        <w:rPr>
+          <w:rFonts w:hint="eastAsia"/>
+          <w:color w:val="953735" w:themeColor="accent2" w:themeShade="BF"/>
+          <w:lang w:val="en-US" w:eastAsia="zh-Hans"/>
+        </w:rPr>
+        <w:t>Appium</w:t>
+      </w:r>
+      <w:r>
+        <w:rPr>
+          <w:rFonts w:hint="default"/>
+          <w:color w:val="953735" w:themeColor="accent2" w:themeShade="BF"/>
+          <w:lang w:eastAsia="zh-Hans"/>
+        </w:rPr>
+        <w:t>+</w:t>
+      </w:r>
+      <w:r>
+        <w:rPr>
+          <w:rFonts w:hint="eastAsia"/>
+          <w:color w:val="953735" w:themeColor="accent2" w:themeShade="BF"/>
+          <w:lang w:val="en-US" w:eastAsia="zh-Hans"/>
+        </w:rPr>
+        <w:t>STF云台跑自动化测试场景、性能检测分析报告</w:t>
+      </w:r>
+      <w:r>
+        <w:rPr>
+          <w:rFonts w:hint="default"/>
+          <w:color w:val="953735" w:themeColor="accent2" w:themeShade="BF"/>
+          <w:lang w:eastAsia="zh-Hans"/>
+        </w:rPr>
+        <w:t xml:space="preserve"> - </w:t>
+      </w:r>
+      <w:r>
+        <w:rPr>
+          <w:rFonts w:hint="eastAsia"/>
+          <w:color w:val="953735" w:themeColor="accent2" w:themeShade="BF"/>
+          <w:lang w:val="en-US" w:eastAsia="zh-Hans"/>
+        </w:rPr>
+        <w:t>Release版本加固</w:t>
+      </w:r>
+      <w:r>
+        <w:rPr>
+          <w:rFonts w:hint="default"/>
+          <w:color w:val="953735" w:themeColor="accent2" w:themeShade="BF"/>
+          <w:lang w:eastAsia="zh-Hans"/>
+        </w:rPr>
+        <w:t xml:space="preserve"> / </w:t>
+      </w:r>
+      <w:r>
+        <w:rPr>
+          <w:rFonts w:hint="eastAsia"/>
+          <w:color w:val="953735" w:themeColor="accent2" w:themeShade="BF"/>
+          <w:lang w:val="en-US" w:eastAsia="zh-Hans"/>
+        </w:rPr>
+        <w:t>重签名</w:t>
+      </w:r>
+      <w:r>
+        <w:rPr>
+          <w:rFonts w:hint="default"/>
+          <w:color w:val="953735" w:themeColor="accent2" w:themeShade="BF"/>
+          <w:lang w:eastAsia="zh-Hans"/>
+        </w:rPr>
+        <w:t>...</w:t>
+      </w:r>
+      <w:r>
+        <w:rPr>
+          <w:rFonts w:hint="eastAsia"/>
+          <w:color w:val="953735" w:themeColor="accent2" w:themeShade="BF"/>
+          <w:lang w:val="en-US" w:eastAsia="zh-Hans"/>
+        </w:rPr>
+        <w:t>一系列流程来保证版本构建的质量。</w:t>
       </w:r>
     </w:p>
     <w:p>
@@ -9131,57 +9060,64 @@
         <w:rPr>
           <w:rFonts w:hint="eastAsia"/>
           <w:color w:val="953735" w:themeColor="accent2" w:themeShade="BF"/>
-          <w:lang w:eastAsia="zh-CN"/>
-        </w:rPr>
-      </w:pPr>
-      <w:r>
-        <w:rPr>
-          <w:rFonts w:hint="eastAsia"/>
-          <w:color w:val="953735" w:themeColor="accent2" w:themeShade="BF"/>
-          <w:lang w:val="en-US" w:eastAsia="zh-Hans"/>
-        </w:rPr>
-        <w:t>Jenkins：Agent、Options（配置超时时间timeout、重试次数retry）、Stages（不同的构建节点）、Stage、Step、Post（构建完成、失败、被终止的处理）</w:t>
-      </w:r>
-      <w:r>
-        <w:rPr>
-          <w:rFonts w:hint="eastAsia"/>
-          <w:color w:val="953735" w:themeColor="accent2" w:themeShade="BF"/>
-          <w:lang w:eastAsia="zh-CN"/>
-        </w:rPr>
-        <w:fldChar w:fldCharType="begin"/>
-      </w:r>
-      <w:r>
-        <w:rPr>
-          <w:rFonts w:hint="eastAsia"/>
-          <w:color w:val="953735" w:themeColor="accent2" w:themeShade="BF"/>
-          <w:lang w:eastAsia="zh-CN"/>
-        </w:rPr>
-        <w:instrText xml:space="preserve"> HYPERLINK "https://blog.51cto.com/lookingdream/2447988?source=drt" </w:instrText>
-      </w:r>
-      <w:r>
-        <w:rPr>
-          <w:rFonts w:hint="eastAsia"/>
-          <w:color w:val="953735" w:themeColor="accent2" w:themeShade="BF"/>
-          <w:lang w:eastAsia="zh-CN"/>
-        </w:rPr>
-        <w:fldChar w:fldCharType="separate"/>
-      </w:r>
-      <w:r>
-        <w:rPr>
-          <w:rStyle w:val="10"/>
-          <w:rFonts w:hint="eastAsia"/>
-          <w:color w:val="953735" w:themeColor="accent2" w:themeShade="BF"/>
-          <w:lang w:eastAsia="zh-CN"/>
-        </w:rPr>
-        <w:t>https://blog.51cto.com/lookingdream/2447988?source=drt</w:t>
-      </w:r>
-      <w:r>
-        <w:rPr>
-          <w:rFonts w:hint="eastAsia"/>
-          <w:color w:val="953735" w:themeColor="accent2" w:themeShade="BF"/>
-          <w:lang w:eastAsia="zh-CN"/>
-        </w:rPr>
-        <w:fldChar w:fldCharType="end"/>
+          <w:lang w:val="en-US" w:eastAsia="zh-Hans"/>
+        </w:rPr>
+      </w:pPr>
+      <w:r>
+        <w:rPr>
+          <w:rFonts w:hint="eastAsia"/>
+          <w:color w:val="953735" w:themeColor="accent2" w:themeShade="BF"/>
+          <w:lang w:val="en-US" w:eastAsia="zh-Hans"/>
+        </w:rPr>
+        <w:t>定时任务、Gitlab</w:t>
+      </w:r>
+      <w:r>
+        <w:rPr>
+          <w:rFonts w:hint="default"/>
+          <w:color w:val="953735" w:themeColor="accent2" w:themeShade="BF"/>
+          <w:lang w:eastAsia="zh-Hans"/>
+        </w:rPr>
+        <w:t>-</w:t>
+      </w:r>
+      <w:r>
+        <w:rPr>
+          <w:rFonts w:hint="eastAsia"/>
+          <w:color w:val="953735" w:themeColor="accent2" w:themeShade="BF"/>
+          <w:lang w:val="en-US" w:eastAsia="zh-Hans"/>
+        </w:rPr>
+        <w:t>Hook自动触发构建、前置代码检测生成报告</w:t>
+      </w:r>
+      <w:r>
+        <w:rPr>
+          <w:rFonts w:hint="default"/>
+          <w:color w:val="953735" w:themeColor="accent2" w:themeShade="BF"/>
+          <w:lang w:eastAsia="zh-Hans"/>
+        </w:rPr>
+        <w:t>-</w:t>
+      </w:r>
+      <w:r>
+        <w:rPr>
+          <w:rFonts w:hint="eastAsia"/>
+          <w:color w:val="953735" w:themeColor="accent2" w:themeShade="BF"/>
+          <w:lang w:val="en-US" w:eastAsia="zh-Hans"/>
+        </w:rPr>
+        <w:t>超阈值邮件警告、自动化构建</w:t>
+      </w:r>
+      <w:r>
+        <w:rPr>
+          <w:rFonts w:hint="default"/>
+          <w:color w:val="953735" w:themeColor="accent2" w:themeShade="BF"/>
+          <w:lang w:eastAsia="zh-Hans"/>
+        </w:rPr>
+        <w:t>-</w:t>
+      </w:r>
+      <w:r>
+        <w:rPr>
+          <w:rFonts w:hint="eastAsia"/>
+          <w:color w:val="953735" w:themeColor="accent2" w:themeShade="BF"/>
+          <w:lang w:val="en-US" w:eastAsia="zh-Hans"/>
+        </w:rPr>
+        <w:t>不同渠道变体、APKChecker进行包大小检测并生成报告、特定Performance变体包进行自动化测试、跑性能测试脚本生成性能测试报告、正式包还会触发加固重签等。</w:t>
       </w:r>
     </w:p>
     <w:p>
@@ -9199,14 +9135,22 @@
         <w:rPr>
           <w:rFonts w:hint="eastAsia"/>
           <w:color w:val="953735" w:themeColor="accent2" w:themeShade="BF"/>
-          <w:lang w:val="en-US" w:eastAsia="zh-Hans"/>
-        </w:rPr>
-      </w:pPr>
-      <w:r>
-        <w:rPr>
-          <w:rFonts w:hint="eastAsia"/>
-          <w:color w:val="953735" w:themeColor="accent2" w:themeShade="BF"/>
-          <w:lang w:val="en-US" w:eastAsia="zh-Hans"/>
+          <w:lang w:eastAsia="zh-CN"/>
+        </w:rPr>
+      </w:pPr>
+      <w:r>
+        <w:rPr>
+          <w:rFonts w:hint="eastAsia"/>
+          <w:color w:val="953735" w:themeColor="accent2" w:themeShade="BF"/>
+          <w:lang w:val="en-US" w:eastAsia="zh-Hans"/>
+        </w:rPr>
+        <w:t>Jenkins：Agent、Options（配置超时时间timeout、重试次数retry）、Stages（不同的构建节点）、Stage、Step、Post（构建完成、失败、被终止的处理）</w:t>
+      </w:r>
+      <w:r>
+        <w:rPr>
+          <w:rFonts w:hint="eastAsia"/>
+          <w:color w:val="953735" w:themeColor="accent2" w:themeShade="BF"/>
+          <w:lang w:eastAsia="zh-CN"/>
         </w:rPr>
         <w:fldChar w:fldCharType="begin"/>
       </w:r>
@@ -9214,6 +9158,66 @@
         <w:rPr>
           <w:rFonts w:hint="eastAsia"/>
           <w:color w:val="953735" w:themeColor="accent2" w:themeShade="BF"/>
+          <w:lang w:eastAsia="zh-CN"/>
+        </w:rPr>
+        <w:instrText xml:space="preserve"> HYPERLINK "https://blog.51cto.com/lookingdream/2447988?source=drt" </w:instrText>
+      </w:r>
+      <w:r>
+        <w:rPr>
+          <w:rFonts w:hint="eastAsia"/>
+          <w:color w:val="953735" w:themeColor="accent2" w:themeShade="BF"/>
+          <w:lang w:eastAsia="zh-CN"/>
+        </w:rPr>
+        <w:fldChar w:fldCharType="separate"/>
+      </w:r>
+      <w:r>
+        <w:rPr>
+          <w:rStyle w:val="10"/>
+          <w:rFonts w:hint="eastAsia"/>
+          <w:color w:val="953735" w:themeColor="accent2" w:themeShade="BF"/>
+          <w:lang w:eastAsia="zh-CN"/>
+        </w:rPr>
+        <w:t>https://blog.51cto.com/lookingdream/2447988?source=drt</w:t>
+      </w:r>
+      <w:r>
+        <w:rPr>
+          <w:rFonts w:hint="eastAsia"/>
+          <w:color w:val="953735" w:themeColor="accent2" w:themeShade="BF"/>
+          <w:lang w:eastAsia="zh-CN"/>
+        </w:rPr>
+        <w:fldChar w:fldCharType="end"/>
+      </w:r>
+    </w:p>
+    <w:p>
+      <w:pPr>
+        <w:pStyle w:val="6"/>
+        <w:widowControl w:val="0"/>
+        <w:numPr>
+          <w:ilvl w:val="0"/>
+          <w:numId w:val="0"/>
+        </w:numPr>
+        <w:autoSpaceDE w:val="0"/>
+        <w:autoSpaceDN w:val="0"/>
+        <w:spacing w:before="44"/>
+        <w:ind w:left="1440" w:leftChars="0" w:firstLine="720" w:firstLineChars="0"/>
+        <w:rPr>
+          <w:rFonts w:hint="eastAsia"/>
+          <w:color w:val="953735" w:themeColor="accent2" w:themeShade="BF"/>
+          <w:lang w:val="en-US" w:eastAsia="zh-Hans"/>
+        </w:rPr>
+      </w:pPr>
+      <w:r>
+        <w:rPr>
+          <w:rFonts w:hint="eastAsia"/>
+          <w:color w:val="953735" w:themeColor="accent2" w:themeShade="BF"/>
+          <w:lang w:val="en-US" w:eastAsia="zh-Hans"/>
+        </w:rPr>
+        <w:fldChar w:fldCharType="begin"/>
+      </w:r>
+      <w:r>
+        <w:rPr>
+          <w:rFonts w:hint="eastAsia"/>
+          <w:color w:val="953735" w:themeColor="accent2" w:themeShade="BF"/>
           <w:lang w:val="en-US" w:eastAsia="zh-Hans"/>
         </w:rPr>
         <w:instrText xml:space="preserve"> HYPERLINK "https://gitbook.cn/books/5e42ab341cd0a1288a873070/index.html" </w:instrText>
@@ -9242,6 +9246,211 @@
           <w:lang w:val="en-US" w:eastAsia="zh-Hans"/>
         </w:rPr>
         <w:fldChar w:fldCharType="end"/>
+      </w:r>
+      <w:bookmarkStart w:id="1" w:name="_GoBack"/>
+      <w:bookmarkEnd w:id="1"/>
+    </w:p>
+    <w:p>
+      <w:pPr>
+        <w:pStyle w:val="6"/>
+        <w:widowControl w:val="0"/>
+        <w:numPr>
+          <w:ilvl w:val="0"/>
+          <w:numId w:val="0"/>
+        </w:numPr>
+        <w:autoSpaceDE w:val="0"/>
+        <w:autoSpaceDN w:val="0"/>
+        <w:spacing w:before="44"/>
+        <w:ind w:left="1440" w:leftChars="0" w:firstLine="720" w:firstLineChars="0"/>
+        <w:rPr>
+          <w:rFonts w:hint="eastAsia"/>
+          <w:color w:val="953735" w:themeColor="accent2" w:themeShade="BF"/>
+          <w:lang w:val="en-US" w:eastAsia="zh-Hans"/>
+        </w:rPr>
+      </w:pPr>
+      <w:r>
+        <w:rPr>
+          <w:rFonts w:hint="eastAsia"/>
+          <w:color w:val="953735" w:themeColor="accent2" w:themeShade="BF"/>
+          <w:lang w:val="en-US" w:eastAsia="zh-Hans"/>
+        </w:rPr>
+        <w:t>（</w:t>
+      </w:r>
+      <w:r>
+        <w:rPr>
+          <w:rFonts w:hint="default"/>
+          <w:color w:val="953735" w:themeColor="accent2" w:themeShade="BF"/>
+          <w:lang w:eastAsia="zh-Hans"/>
+        </w:rPr>
+        <w:t>Pipeline:  agent</w:t>
+      </w:r>
+      <w:r>
+        <w:rPr>
+          <w:rFonts w:hint="eastAsia"/>
+          <w:color w:val="953735" w:themeColor="accent2" w:themeShade="BF"/>
+          <w:lang w:eastAsia="zh-Hans"/>
+        </w:rPr>
+        <w:t>、</w:t>
+      </w:r>
+      <w:r>
+        <w:rPr>
+          <w:rFonts w:hint="eastAsia"/>
+          <w:color w:val="953735" w:themeColor="accent2" w:themeShade="BF"/>
+          <w:lang w:val="en-US" w:eastAsia="zh-Hans"/>
+        </w:rPr>
+        <w:t>option</w:t>
+      </w:r>
+      <w:r>
+        <w:rPr>
+          <w:rFonts w:hint="default"/>
+          <w:color w:val="953735" w:themeColor="accent2" w:themeShade="BF"/>
+          <w:lang w:eastAsia="zh-Hans"/>
+        </w:rPr>
+        <w:t>-</w:t>
+      </w:r>
+      <w:r>
+        <w:rPr>
+          <w:rFonts w:hint="eastAsia"/>
+          <w:color w:val="953735" w:themeColor="accent2" w:themeShade="BF"/>
+          <w:lang w:val="en-US" w:eastAsia="zh-Hans"/>
+        </w:rPr>
+        <w:t>超时</w:t>
+      </w:r>
+      <w:r>
+        <w:rPr>
+          <w:rFonts w:hint="default"/>
+          <w:color w:val="953735" w:themeColor="accent2" w:themeShade="BF"/>
+          <w:lang w:eastAsia="zh-Hans"/>
+        </w:rPr>
+        <w:t>/</w:t>
+      </w:r>
+      <w:r>
+        <w:rPr>
+          <w:rFonts w:hint="eastAsia"/>
+          <w:color w:val="953735" w:themeColor="accent2" w:themeShade="BF"/>
+          <w:lang w:val="en-US" w:eastAsia="zh-Hans"/>
+        </w:rPr>
+        <w:t>重试次数、envi</w:t>
+      </w:r>
+      <w:r>
+        <w:rPr>
+          <w:rFonts w:hint="default"/>
+          <w:color w:val="953735" w:themeColor="accent2" w:themeShade="BF"/>
+          <w:lang w:eastAsia="zh-Hans"/>
+        </w:rPr>
+        <w:t>roment-</w:t>
+      </w:r>
+      <w:r>
+        <w:rPr>
+          <w:rFonts w:hint="eastAsia"/>
+          <w:color w:val="953735" w:themeColor="accent2" w:themeShade="BF"/>
+          <w:lang w:val="en-US" w:eastAsia="zh-Hans"/>
+        </w:rPr>
+        <w:t>变量</w:t>
+      </w:r>
+      <w:r>
+        <w:rPr>
+          <w:rFonts w:hint="eastAsia"/>
+          <w:color w:val="953735" w:themeColor="accent2" w:themeShade="BF"/>
+          <w:lang w:eastAsia="zh-Hans"/>
+        </w:rPr>
+        <w:t>、</w:t>
+      </w:r>
+      <w:r>
+        <w:rPr>
+          <w:rFonts w:hint="default"/>
+          <w:color w:val="953735" w:themeColor="accent2" w:themeShade="BF"/>
+          <w:lang w:eastAsia="zh-Hans"/>
+        </w:rPr>
+        <w:t>parallel-</w:t>
+      </w:r>
+      <w:r>
+        <w:rPr>
+          <w:rFonts w:hint="eastAsia"/>
+          <w:color w:val="953735" w:themeColor="accent2" w:themeShade="BF"/>
+          <w:lang w:val="en-US" w:eastAsia="zh-Hans"/>
+        </w:rPr>
+        <w:t>并发、trigger</w:t>
+      </w:r>
+      <w:r>
+        <w:rPr>
+          <w:rFonts w:hint="default"/>
+          <w:color w:val="953735" w:themeColor="accent2" w:themeShade="BF"/>
+          <w:lang w:eastAsia="zh-Hans"/>
+        </w:rPr>
+        <w:t>-</w:t>
+      </w:r>
+      <w:r>
+        <w:rPr>
+          <w:rFonts w:hint="eastAsia"/>
+          <w:color w:val="953735" w:themeColor="accent2" w:themeShade="BF"/>
+          <w:lang w:val="en-US" w:eastAsia="zh-Hans"/>
+        </w:rPr>
+        <w:t>每天</w:t>
+      </w:r>
+      <w:r>
+        <w:rPr>
+          <w:rFonts w:hint="default"/>
+          <w:color w:val="953735" w:themeColor="accent2" w:themeShade="BF"/>
+          <w:lang w:eastAsia="zh-Hans"/>
+        </w:rPr>
+        <w:t>/</w:t>
+      </w:r>
+      <w:r>
+        <w:rPr>
+          <w:rFonts w:hint="eastAsia"/>
+          <w:color w:val="953735" w:themeColor="accent2" w:themeShade="BF"/>
+          <w:lang w:val="en-US" w:eastAsia="zh-Hans"/>
+        </w:rPr>
+        <w:t>触发器、post</w:t>
+      </w:r>
+      <w:r>
+        <w:rPr>
+          <w:rFonts w:hint="default"/>
+          <w:color w:val="953735" w:themeColor="accent2" w:themeShade="BF"/>
+          <w:lang w:eastAsia="zh-Hans"/>
+        </w:rPr>
+        <w:t>-</w:t>
+      </w:r>
+      <w:r>
+        <w:rPr>
+          <w:rFonts w:hint="eastAsia"/>
+          <w:color w:val="953735" w:themeColor="accent2" w:themeShade="BF"/>
+          <w:lang w:val="en-US" w:eastAsia="zh-Hans"/>
+        </w:rPr>
+        <w:t>失败</w:t>
+      </w:r>
+      <w:r>
+        <w:rPr>
+          <w:rFonts w:hint="default"/>
+          <w:color w:val="953735" w:themeColor="accent2" w:themeShade="BF"/>
+          <w:lang w:eastAsia="zh-Hans"/>
+        </w:rPr>
+        <w:t>/</w:t>
+      </w:r>
+      <w:r>
+        <w:rPr>
+          <w:rFonts w:hint="eastAsia"/>
+          <w:color w:val="953735" w:themeColor="accent2" w:themeShade="BF"/>
+          <w:lang w:val="en-US" w:eastAsia="zh-Hans"/>
+        </w:rPr>
+        <w:t>成功必操作、Stages</w:t>
+      </w:r>
+      <w:r>
+        <w:rPr>
+          <w:rFonts w:hint="default"/>
+          <w:color w:val="953735" w:themeColor="accent2" w:themeShade="BF"/>
+          <w:lang w:eastAsia="zh-Hans"/>
+        </w:rPr>
+        <w:t>-stage-step</w:t>
+      </w:r>
+      <w:r>
+        <w:rPr>
+          <w:rFonts w:hint="eastAsia"/>
+          <w:color w:val="953735" w:themeColor="accent2" w:themeShade="BF"/>
+          <w:lang w:val="en-US" w:eastAsia="zh-Hans"/>
+        </w:rPr>
+        <w:t>）</w:t>
       </w:r>
     </w:p>
     <w:p>
@@ -11197,6 +11406,7 @@
         <w:spacing w:before="120" w:beforeLines="50"/>
         <w:ind w:left="0" w:firstLine="522"/>
         <w:rPr>
+          <w:rFonts w:hint="eastAsia"/>
           <w:color w:val="333333"/>
           <w:lang w:eastAsia="zh-CN"/>
         </w:rPr>
@@ -11224,6 +11434,522 @@
           <w:lang w:eastAsia="zh-CN"/>
         </w:rPr>
         <w:t>您共事！</w:t>
+      </w:r>
+    </w:p>
+    <w:p>
+      <w:pPr>
+        <w:pStyle w:val="6"/>
+        <w:spacing w:before="120" w:beforeLines="50"/>
+        <w:ind w:left="0" w:firstLine="522"/>
+        <w:rPr>
+          <w:rFonts w:hint="eastAsia"/>
+          <w:color w:val="333333"/>
+          <w:lang w:eastAsia="zh-CN"/>
+        </w:rPr>
+      </w:pPr>
+    </w:p>
+    <w:p>
+      <w:pPr>
+        <w:pStyle w:val="6"/>
+        <w:spacing w:before="120" w:beforeLines="50"/>
+        <w:ind w:left="0" w:firstLine="522"/>
+        <w:rPr>
+          <w:rFonts w:hint="eastAsia"/>
+          <w:color w:val="333333"/>
+          <w:lang w:eastAsia="zh-CN"/>
+        </w:rPr>
+      </w:pPr>
+    </w:p>
+    <w:p>
+      <w:pPr>
+        <w:pStyle w:val="6"/>
+        <w:numPr>
+          <w:numId w:val="0"/>
+        </w:numPr>
+        <w:spacing w:before="120" w:beforeLines="50"/>
+        <w:ind w:firstLine="720" w:firstLineChars="0"/>
+        <w:rPr>
+          <w:rFonts w:hint="eastAsia"/>
+          <w:b/>
+          <w:bCs/>
+          <w:color w:val="333333"/>
+          <w:lang w:val="en-US" w:eastAsia="zh-Hans"/>
+        </w:rPr>
+      </w:pPr>
+      <w:r>
+        <w:rPr>
+          <w:rFonts w:hint="eastAsia"/>
+          <w:b/>
+          <w:bCs/>
+          <w:color w:val="333333"/>
+          <w:lang w:val="en-US" w:eastAsia="zh-Hans"/>
+        </w:rPr>
+        <w:t>监控终极整理：</w:t>
+      </w:r>
+    </w:p>
+    <w:p>
+      <w:pPr>
+        <w:pStyle w:val="6"/>
+        <w:numPr>
+          <w:numId w:val="0"/>
+        </w:numPr>
+        <w:spacing w:before="120" w:beforeLines="50"/>
+        <w:ind w:left="720" w:leftChars="0" w:firstLine="720" w:firstLineChars="0"/>
+        <w:rPr>
+          <w:rFonts w:hint="eastAsia"/>
+          <w:b/>
+          <w:bCs/>
+          <w:color w:val="333333"/>
+          <w:lang w:val="en-US" w:eastAsia="zh-Hans"/>
+        </w:rPr>
+      </w:pPr>
+      <w:r>
+        <w:rPr>
+          <w:rFonts w:hint="eastAsia"/>
+          <w:b/>
+          <w:bCs/>
+          <w:color w:val="333333"/>
+          <w:lang w:val="en-US" w:eastAsia="zh-Hans"/>
+        </w:rPr>
+        <w:t>开发阶段：</w:t>
+      </w:r>
+    </w:p>
+    <w:p>
+      <w:pPr>
+        <w:pStyle w:val="6"/>
+        <w:numPr>
+          <w:ilvl w:val="0"/>
+          <w:numId w:val="8"/>
+        </w:numPr>
+        <w:spacing w:before="120" w:beforeLines="50"/>
+        <w:ind w:left="0" w:firstLine="1952" w:firstLineChars="0"/>
+        <w:rPr>
+          <w:rFonts w:hint="eastAsia"/>
+          <w:b/>
+          <w:bCs/>
+          <w:color w:val="333333"/>
+          <w:lang w:val="en-US" w:eastAsia="zh-Hans"/>
+        </w:rPr>
+      </w:pPr>
+      <w:r>
+        <w:rPr>
+          <w:rFonts w:hint="eastAsia"/>
+          <w:b/>
+          <w:bCs/>
+          <w:color w:val="C00000"/>
+          <w:lang w:val="en-US" w:eastAsia="zh-Hans"/>
+        </w:rPr>
+        <w:t>StrictMode：</w:t>
+      </w:r>
+      <w:r>
+        <w:rPr>
+          <w:rFonts w:hint="eastAsia"/>
+          <w:b/>
+          <w:bCs/>
+          <w:color w:val="333333"/>
+          <w:lang w:val="en-US" w:eastAsia="zh-Hans"/>
+        </w:rPr>
+        <w:t>主线程耗时情况</w:t>
+      </w:r>
+      <w:r>
+        <w:rPr>
+          <w:rFonts w:hint="eastAsia"/>
+          <w:b/>
+          <w:bCs/>
+          <w:color w:val="333333"/>
+          <w:lang w:val="en-US" w:eastAsia="zh-Hans"/>
+        </w:rPr>
+        <w:t>（方法耗时、数据库IO、网络IO）、内存泄漏（Activity泄漏、Sqlite泄漏、实例泄漏）</w:t>
+      </w:r>
+    </w:p>
+    <w:p>
+      <w:pPr>
+        <w:pStyle w:val="6"/>
+        <w:numPr>
+          <w:ilvl w:val="0"/>
+          <w:numId w:val="8"/>
+        </w:numPr>
+        <w:spacing w:before="120" w:beforeLines="50"/>
+        <w:ind w:left="0" w:firstLine="1952" w:firstLineChars="0"/>
+        <w:rPr>
+          <w:rFonts w:hint="eastAsia"/>
+          <w:b/>
+          <w:bCs/>
+          <w:color w:val="333333"/>
+          <w:lang w:eastAsia="zh-Hans"/>
+        </w:rPr>
+      </w:pPr>
+      <w:r>
+        <w:rPr>
+          <w:rFonts w:hint="eastAsia"/>
+          <w:b/>
+          <w:bCs/>
+          <w:color w:val="C00000"/>
+          <w:lang w:val="en-US" w:eastAsia="zh-Hans"/>
+        </w:rPr>
+        <w:t>SysTrace、Perfetto：</w:t>
+      </w:r>
+      <w:r>
+        <w:rPr>
+          <w:rFonts w:hint="eastAsia"/>
+          <w:b/>
+          <w:bCs/>
+          <w:color w:val="333333"/>
+          <w:lang w:val="en-US" w:eastAsia="zh-Hans"/>
+        </w:rPr>
+        <w:t>启动流程完整时序图、周期图，分析启动流程关键节点的耗时情况。</w:t>
+      </w:r>
+    </w:p>
+    <w:p>
+      <w:pPr>
+        <w:pStyle w:val="6"/>
+        <w:widowControl w:val="0"/>
+        <w:numPr>
+          <w:numId w:val="0"/>
+        </w:numPr>
+        <w:autoSpaceDE w:val="0"/>
+        <w:autoSpaceDN w:val="0"/>
+        <w:spacing w:before="120" w:beforeLines="50"/>
+        <w:ind w:left="720" w:leftChars="0" w:firstLine="720" w:firstLineChars="0"/>
+        <w:rPr>
+          <w:rFonts w:hint="eastAsia"/>
+          <w:b/>
+          <w:bCs/>
+          <w:color w:val="333333"/>
+          <w:lang w:val="en-US" w:eastAsia="zh-Hans"/>
+        </w:rPr>
+      </w:pPr>
+      <w:r>
+        <w:rPr>
+          <w:rFonts w:hint="eastAsia"/>
+          <w:b/>
+          <w:bCs/>
+          <w:color w:val="333333"/>
+          <w:lang w:val="en-US" w:eastAsia="zh-Hans"/>
+        </w:rPr>
+        <w:t>CI集成阶段：</w:t>
+      </w:r>
+    </w:p>
+    <w:p>
+      <w:pPr>
+        <w:pStyle w:val="6"/>
+        <w:widowControl w:val="0"/>
+        <w:numPr>
+          <w:ilvl w:val="0"/>
+          <w:numId w:val="9"/>
+        </w:numPr>
+        <w:autoSpaceDE w:val="0"/>
+        <w:autoSpaceDN w:val="0"/>
+        <w:spacing w:before="120" w:beforeLines="50"/>
+        <w:ind w:left="1440" w:leftChars="0" w:firstLine="720" w:firstLineChars="0"/>
+        <w:rPr>
+          <w:rFonts w:hint="eastAsia"/>
+          <w:b/>
+          <w:bCs/>
+          <w:color w:val="333333"/>
+          <w:lang w:val="en-US" w:eastAsia="zh-Hans"/>
+        </w:rPr>
+      </w:pPr>
+      <w:r>
+        <w:rPr>
+          <w:rFonts w:hint="eastAsia"/>
+          <w:b/>
+          <w:bCs/>
+          <w:color w:val="333333"/>
+          <w:lang w:val="en-US" w:eastAsia="zh-Hans"/>
+        </w:rPr>
+        <w:t>通过反射</w:t>
+      </w:r>
+      <w:r>
+        <w:rPr>
+          <w:rFonts w:hint="default"/>
+          <w:b/>
+          <w:bCs/>
+          <w:color w:val="333333"/>
+          <w:lang w:eastAsia="zh-Hans"/>
+        </w:rPr>
+        <w:t>+</w:t>
+      </w:r>
+      <w:r>
+        <w:rPr>
+          <w:rFonts w:hint="eastAsia"/>
+          <w:b/>
+          <w:bCs/>
+          <w:color w:val="333333"/>
+          <w:lang w:val="en-US" w:eastAsia="zh-Hans"/>
+        </w:rPr>
+        <w:t>动态代理Hook启动流程关键节点、或者通过AOP方式在编译器动态注入统计代码，来获取启动流程上的耗时。</w:t>
+      </w:r>
+    </w:p>
+    <w:p>
+      <w:pPr>
+        <w:pStyle w:val="6"/>
+        <w:widowControl w:val="0"/>
+        <w:numPr>
+          <w:ilvl w:val="0"/>
+          <w:numId w:val="9"/>
+        </w:numPr>
+        <w:autoSpaceDE w:val="0"/>
+        <w:autoSpaceDN w:val="0"/>
+        <w:spacing w:before="120" w:beforeLines="50"/>
+        <w:ind w:left="1440" w:leftChars="0" w:firstLine="720" w:firstLineChars="0"/>
+        <w:rPr>
+          <w:rFonts w:hint="eastAsia"/>
+          <w:b/>
+          <w:bCs/>
+          <w:color w:val="333333"/>
+          <w:lang w:eastAsia="zh-Hans"/>
+        </w:rPr>
+      </w:pPr>
+      <w:r>
+        <w:rPr>
+          <w:rFonts w:hint="eastAsia"/>
+          <w:b/>
+          <w:bCs/>
+          <w:color w:val="333333"/>
+          <w:lang w:val="en-US" w:eastAsia="zh-Hans"/>
+        </w:rPr>
+        <w:t>通过设置Looper的Printer来监控ANR、或启动一个Thread不断定时发送Msg并睡眠间隔时间</w:t>
+      </w:r>
+      <w:r>
+        <w:rPr>
+          <w:rFonts w:hint="default"/>
+          <w:b/>
+          <w:bCs/>
+          <w:color w:val="333333"/>
+          <w:lang w:eastAsia="zh-Hans"/>
+        </w:rPr>
+        <w:t>-</w:t>
+      </w:r>
+      <w:r>
+        <w:rPr>
+          <w:rFonts w:hint="eastAsia"/>
+          <w:b/>
+          <w:bCs/>
+          <w:color w:val="333333"/>
+          <w:lang w:val="en-US" w:eastAsia="zh-Hans"/>
+        </w:rPr>
+        <w:t>醒来检测Msg消费情况。</w:t>
+      </w:r>
+    </w:p>
+    <w:p>
+      <w:pPr>
+        <w:pStyle w:val="6"/>
+        <w:widowControl w:val="0"/>
+        <w:numPr>
+          <w:ilvl w:val="0"/>
+          <w:numId w:val="9"/>
+        </w:numPr>
+        <w:autoSpaceDE w:val="0"/>
+        <w:autoSpaceDN w:val="0"/>
+        <w:spacing w:before="120" w:beforeLines="50"/>
+        <w:ind w:left="1440" w:leftChars="0" w:firstLine="720" w:firstLineChars="0"/>
+        <w:rPr>
+          <w:rFonts w:hint="eastAsia"/>
+          <w:b/>
+          <w:bCs/>
+          <w:color w:val="333333"/>
+          <w:lang w:eastAsia="zh-Hans"/>
+        </w:rPr>
+      </w:pPr>
+      <w:r>
+        <w:rPr>
+          <w:rFonts w:hint="eastAsia"/>
+          <w:b/>
+          <w:bCs/>
+          <w:color w:val="333333"/>
+          <w:lang w:val="en-US" w:eastAsia="zh-Hans"/>
+        </w:rPr>
+        <w:t>通过LayoutInflateCompt</w:t>
+      </w:r>
+      <w:r>
+        <w:rPr>
+          <w:rFonts w:hint="default"/>
+          <w:b/>
+          <w:bCs/>
+          <w:color w:val="333333"/>
+          <w:lang w:eastAsia="zh-Hans"/>
+        </w:rPr>
+        <w:t>.</w:t>
+      </w:r>
+      <w:r>
+        <w:rPr>
+          <w:rFonts w:hint="eastAsia"/>
+          <w:b/>
+          <w:bCs/>
+          <w:color w:val="333333"/>
+          <w:lang w:val="en-US" w:eastAsia="zh-Hans"/>
+        </w:rPr>
+        <w:t>setFactory</w:t>
+      </w:r>
+      <w:r>
+        <w:rPr>
+          <w:rFonts w:hint="default"/>
+          <w:b/>
+          <w:bCs/>
+          <w:color w:val="333333"/>
+          <w:lang w:eastAsia="zh-Hans"/>
+        </w:rPr>
+        <w:t>2</w:t>
+      </w:r>
+      <w:r>
+        <w:rPr>
+          <w:rFonts w:hint="eastAsia"/>
+          <w:b/>
+          <w:bCs/>
+          <w:color w:val="333333"/>
+          <w:lang w:eastAsia="zh-Hans"/>
+        </w:rPr>
+        <w:t>（</w:t>
+      </w:r>
+      <w:r>
+        <w:rPr>
+          <w:rFonts w:hint="eastAsia"/>
+          <w:b/>
+          <w:bCs/>
+          <w:color w:val="333333"/>
+          <w:lang w:val="en-US" w:eastAsia="zh-Hans"/>
+        </w:rPr>
+        <w:t>callback</w:t>
+      </w:r>
+      <w:r>
+        <w:rPr>
+          <w:rFonts w:hint="default"/>
+          <w:b/>
+          <w:bCs/>
+          <w:color w:val="333333"/>
+          <w:lang w:eastAsia="zh-Hans"/>
+        </w:rPr>
+        <w:t>-</w:t>
+      </w:r>
+      <w:r>
+        <w:rPr>
+          <w:rFonts w:hint="eastAsia"/>
+          <w:b/>
+          <w:bCs/>
+          <w:color w:val="333333"/>
+          <w:lang w:val="en-US" w:eastAsia="zh-Hans"/>
+        </w:rPr>
+        <w:t>onCreateView</w:t>
+      </w:r>
+      <w:r>
+        <w:rPr>
+          <w:rFonts w:hint="eastAsia"/>
+          <w:b/>
+          <w:bCs/>
+          <w:color w:val="333333"/>
+          <w:lang w:eastAsia="zh-Hans"/>
+        </w:rPr>
+        <w:t>），</w:t>
+      </w:r>
+      <w:r>
+        <w:rPr>
+          <w:rFonts w:hint="eastAsia"/>
+          <w:b/>
+          <w:bCs/>
+          <w:color w:val="333333"/>
+          <w:lang w:val="en-US" w:eastAsia="zh-Hans"/>
+        </w:rPr>
+        <w:t>监听单个View的构建耗时。</w:t>
+      </w:r>
+    </w:p>
+    <w:p>
+      <w:pPr>
+        <w:pStyle w:val="6"/>
+        <w:widowControl w:val="0"/>
+        <w:numPr>
+          <w:numId w:val="0"/>
+        </w:numPr>
+        <w:autoSpaceDE w:val="0"/>
+        <w:autoSpaceDN w:val="0"/>
+        <w:spacing w:before="120" w:beforeLines="50"/>
+        <w:rPr>
+          <w:rFonts w:hint="default"/>
+          <w:b/>
+          <w:bCs/>
+          <w:color w:val="333333"/>
+          <w:lang w:eastAsia="zh-Hans"/>
+        </w:rPr>
+      </w:pPr>
+    </w:p>
+    <w:p>
+      <w:pPr>
+        <w:pStyle w:val="6"/>
+        <w:widowControl w:val="0"/>
+        <w:numPr>
+          <w:numId w:val="0"/>
+        </w:numPr>
+        <w:autoSpaceDE w:val="0"/>
+        <w:autoSpaceDN w:val="0"/>
+        <w:spacing w:before="120" w:beforeLines="50"/>
+        <w:ind w:firstLine="720" w:firstLineChars="0"/>
+        <w:rPr>
+          <w:rFonts w:hint="eastAsia"/>
+          <w:b/>
+          <w:bCs/>
+          <w:color w:val="333333"/>
+          <w:lang w:val="en-US" w:eastAsia="zh-Hans"/>
+        </w:rPr>
+      </w:pPr>
+      <w:r>
+        <w:rPr>
+          <w:rFonts w:hint="eastAsia"/>
+          <w:b/>
+          <w:bCs/>
+          <w:color w:val="333333"/>
+          <w:lang w:val="en-US" w:eastAsia="zh-Hans"/>
+        </w:rPr>
+        <w:t>优化方案：</w:t>
+      </w:r>
+    </w:p>
+    <w:p>
+      <w:pPr>
+        <w:pStyle w:val="6"/>
+        <w:widowControl w:val="0"/>
+        <w:numPr>
+          <w:numId w:val="0"/>
+        </w:numPr>
+        <w:autoSpaceDE w:val="0"/>
+        <w:autoSpaceDN w:val="0"/>
+        <w:spacing w:before="120" w:beforeLines="50"/>
+        <w:ind w:left="720" w:leftChars="0" w:firstLine="720" w:firstLineChars="0"/>
+        <w:rPr>
+          <w:rFonts w:hint="eastAsia"/>
+          <w:b/>
+          <w:bCs/>
+          <w:color w:val="333333"/>
+          <w:lang w:eastAsia="zh-Hans"/>
+        </w:rPr>
+      </w:pPr>
+      <w:r>
+        <w:rPr>
+          <w:rFonts w:hint="default"/>
+          <w:b/>
+          <w:bCs/>
+          <w:color w:val="333333"/>
+          <w:lang w:eastAsia="zh-Hans"/>
+        </w:rPr>
+        <w:t>1</w:t>
+      </w:r>
+      <w:r>
+        <w:rPr>
+          <w:rFonts w:hint="eastAsia"/>
+          <w:b/>
+          <w:bCs/>
+          <w:color w:val="333333"/>
+          <w:lang w:eastAsia="zh-Hans"/>
+        </w:rPr>
+        <w:t>、</w:t>
+      </w:r>
+      <w:r>
+        <w:rPr>
+          <w:rFonts w:hint="eastAsia"/>
+          <w:b/>
+          <w:bCs/>
+          <w:color w:val="333333"/>
+          <w:lang w:val="en-US" w:eastAsia="zh-Hans"/>
+        </w:rPr>
+        <w:t>启动优化：比如支付、分享、一键登录等等的业务相关的SDK，没必要在App首次启动的时候就同步的进行初始化，还有优先级较低的SDK也可以延时或放入idleHandler等到空闲队列再执行、还有像一些。</w:t>
       </w:r>
     </w:p>
     <w:sectPr>
@@ -11441,6 +12167,30 @@
       <w:lvlJc w:val="left"/>
     </w:lvl>
   </w:abstractNum>
+  <w:abstractNum w:abstractNumId="7">
+    <w:nsid w:val="604E1691"/>
+    <w:multiLevelType w:val="singleLevel"/>
+    <w:tmpl w:val="604E1691"/>
+    <w:lvl w:ilvl="0" w:tentative="0">
+      <w:start w:val="1"/>
+      <w:numFmt w:val="decimal"/>
+      <w:suff w:val="nothing"/>
+      <w:lvlText w:val="%1、"/>
+      <w:lvlJc w:val="left"/>
+    </w:lvl>
+  </w:abstractNum>
+  <w:abstractNum w:abstractNumId="8">
+    <w:nsid w:val="604E17EB"/>
+    <w:multiLevelType w:val="singleLevel"/>
+    <w:tmpl w:val="604E17EB"/>
+    <w:lvl w:ilvl="0" w:tentative="0">
+      <w:start w:val="1"/>
+      <w:numFmt w:val="decimal"/>
+      <w:suff w:val="nothing"/>
+      <w:lvlText w:val="%1、"/>
+      <w:lvlJc w:val="left"/>
+    </w:lvl>
+  </w:abstractNum>
   <w:num w:numId="1">
     <w:abstractNumId w:val="1"/>
   </w:num>
@@ -11462,6 +12212,12 @@
   <w:num w:numId="7">
     <w:abstractNumId w:val="4"/>
   </w:num>
+  <w:num w:numId="8">
+    <w:abstractNumId w:val="7"/>
+  </w:num>
+  <w:num w:numId="9">
+    <w:abstractNumId w:val="8"/>
+  </w:num>
 </w:numbering>
 </file>
 
@@ -11477,7 +12233,7 @@
   <w:latentStyles w:count="260" w:defQFormat="0" w:defUnhideWhenUsed="1" w:defSemiHidden="1" w:defUIPriority="99" w:defLockedState="0">
     <w:lsdException w:qFormat="1" w:unhideWhenUsed="0" w:uiPriority="0" w:semiHidden="0" w:name="Normal"/>
     <w:lsdException w:qFormat="1" w:unhideWhenUsed="0" w:uiPriority="9" w:semiHidden="0" w:name="heading 1"/>
-    <w:lsdException w:qFormat="1" w:uiPriority="9" w:name="heading 2"/>
+    <w:lsdException w:qFormat="1" w:uiPriority="9" w:semiHidden="0" w:name="heading 2"/>
     <w:lsdException w:qFormat="1" w:uiPriority="9" w:semiHidden="0" w:name="heading 3"/>
     <w:lsdException w:qFormat="1" w:uiPriority="9" w:semiHidden="0" w:name="heading 4"/>
     <w:lsdException w:qFormat="1" w:uiPriority="9" w:name="heading 5"/>
